--- a/Fuzions Dispositioner/Disposition 9 - Midlingsfiltre.docx
+++ b/Fuzions Dispositioner/Disposition 9 - Midlingsfiltre.docx
@@ -1,30 +1,3332 @@
 
 <file path=word/document.xml><?xml version="1.0" encoding="utf-8"?>
-<w:document xmlns:wpc="http://schemas.microsoft.com/office/word/2010/wordprocessingCanvas" xmlns:cx="http://schemas.microsoft.com/office/drawing/2014/chartex" xmlns:cx1="http://schemas.microsoft.com/office/drawing/2015/9/8/chartex" xmlns:mc="http://schemas.openxmlformats.org/markup-compatibility/2006" xmlns:o="urn:schemas-microsoft-com:office:office" xmlns:r="http://schemas.openxmlformats.org/officeDocument/2006/relationships" xmlns:m="http://schemas.openxmlformats.org/officeDocument/2006/math" xmlns:v="urn:schemas-microsoft-com:vml" xmlns:wp14="http://schemas.microsoft.com/office/word/2010/wordprocessingDrawing" xmlns:wp="http://schemas.openxmlformats.org/drawingml/2006/wordprocessingDrawing" xmlns:w10="urn:schemas-microsoft-com:office:word" xmlns:w="http://schemas.openxmlformats.org/wordprocessingml/2006/main" xmlns:w14="http://schemas.microsoft.com/office/word/2010/wordml" xmlns:w15="http://schemas.microsoft.com/office/word/2012/wordml" xmlns:w16se="http://schemas.microsoft.com/office/word/2015/wordml/symex" xmlns:wpg="http://schemas.microsoft.com/office/word/2010/wordprocessingGroup" xmlns:wpi="http://schemas.microsoft.com/office/word/2010/wordprocessingInk" xmlns:wne="http://schemas.microsoft.com/office/word/2006/wordml" xmlns:wps="http://schemas.microsoft.com/office/word/2010/wordprocessingShape" mc:Ignorable="w14 w15 w16se wp14">
+<w:document xmlns:wpc="http://schemas.microsoft.com/office/word/2010/wordprocessingCanvas" xmlns:mc="http://schemas.openxmlformats.org/markup-compatibility/2006" xmlns:o="urn:schemas-microsoft-com:office:office" xmlns:r="http://schemas.openxmlformats.org/officeDocument/2006/relationships" xmlns:m="http://schemas.openxmlformats.org/officeDocument/2006/math" xmlns:v="urn:schemas-microsoft-com:vml" xmlns:wp14="http://schemas.microsoft.com/office/word/2010/wordprocessingDrawing" xmlns:wp="http://schemas.openxmlformats.org/drawingml/2006/wordprocessingDrawing" xmlns:w10="urn:schemas-microsoft-com:office:word" xmlns:w="http://schemas.openxmlformats.org/wordprocessingml/2006/main" xmlns:w14="http://schemas.microsoft.com/office/word/2010/wordml" xmlns:w15="http://schemas.microsoft.com/office/word/2012/wordml" xmlns:wpg="http://schemas.microsoft.com/office/word/2010/wordprocessingGroup" xmlns:wpi="http://schemas.microsoft.com/office/word/2010/wordprocessingInk" xmlns:wne="http://schemas.microsoft.com/office/word/2006/wordml" xmlns:wps="http://schemas.microsoft.com/office/word/2010/wordprocessingShape" mc:Ignorable="w14 w15 wp14">
   <w:body>
     <w:p>
       <w:pPr>
-        <w:pStyle w:val="Overskrift1"/>
-      </w:pPr>
-      <w:r>
-        <w:t>Disposition 9 - Midlingsfiltre</w:t>
+        <w:pStyle w:val="Heading1"/>
+      </w:pPr>
+      <w:r>
+        <w:t xml:space="preserve">Disposition 9 </w:t>
+      </w:r>
+      <w:r>
+        <w:t>–</w:t>
+      </w:r>
+      <w:r>
+        <w:t xml:space="preserve"> </w:t>
+      </w:r>
+      <w:proofErr w:type="spellStart"/>
+      <w:r>
+        <w:t>Midlingsfiltre</w:t>
+      </w:r>
+      <w:proofErr w:type="spellEnd"/>
+    </w:p>
+    <w:p/>
+    <w:p>
+      <w:r>
+        <w:t xml:space="preserve">Ved arbejde med signaler vil der altid opstå støj på en eller anden måde i det målte signal. Dette kan komme fra selve den fysiske ”størrelse” vi måler på, som har en form for støjkilde, eller det kan være i selve målingen støjen opstår (ved transduceren). </w:t>
+      </w:r>
+    </w:p>
+    <w:p>
+      <w:r>
+        <w:t xml:space="preserve">Dette er næsten altid uundgåeligt, men præcisionen af outputtet kan forbedres ved at </w:t>
+      </w:r>
+      <w:proofErr w:type="spellStart"/>
+      <w:r>
+        <w:t>midle</w:t>
+      </w:r>
+      <w:proofErr w:type="spellEnd"/>
+      <w:r>
+        <w:t xml:space="preserve"> over en række samplinger og tage gennemsnittet af dette. Dette vil give et mere præcist output. F.eks. hvis vi tager 100 samples og dividere summen af dem med 100 vil dette give os en enkelt 100-point gennemsnitsværdi af de 100 samples. Dette vil være et ret godt esti</w:t>
       </w:r>
       <w:bookmarkStart w:id="0" w:name="_GoBack"/>
       <w:bookmarkEnd w:id="0"/>
-    </w:p>
-    <w:p>
-      <w:pPr>
-        <w:pStyle w:val="Overskrift1"/>
-      </w:pPr>
+      <w:r>
+        <w:t xml:space="preserve">mat af den sande værdi. Problemet ved denne metode er at, i realtids-krævende systemer, vil vi så skulle vente endnu 100 samples blot for at få nr. 2 output-værdi. I stedet anvender vi digitale </w:t>
+      </w:r>
+      <w:proofErr w:type="spellStart"/>
+      <w:r>
+        <w:t>midlingsfiltre</w:t>
+      </w:r>
+      <w:proofErr w:type="spellEnd"/>
+      <w:r>
+        <w:t xml:space="preserve"> til at løse dette problem. </w:t>
+      </w:r>
+    </w:p>
+    <w:p>
       <w:r>
         <w:t xml:space="preserve"> </w:t>
       </w:r>
+    </w:p>
+    <w:p>
+      <w:pPr>
+        <w:pStyle w:val="Heading3"/>
+      </w:pPr>
+      <w:r>
+        <w:t xml:space="preserve">FIR </w:t>
+      </w:r>
+      <w:proofErr w:type="spellStart"/>
+      <w:r>
+        <w:t>moving</w:t>
+      </w:r>
+      <w:proofErr w:type="spellEnd"/>
+      <w:r>
+        <w:t xml:space="preserve"> averager </w:t>
+      </w:r>
+    </w:p>
+    <w:p>
+      <w:proofErr w:type="spellStart"/>
+      <w:r>
+        <w:t>Moving</w:t>
+      </w:r>
+      <w:proofErr w:type="spellEnd"/>
+      <w:r>
+        <w:t xml:space="preserve"> average filtre kan implementeres bade som non-</w:t>
+      </w:r>
+      <w:proofErr w:type="spellStart"/>
+      <w:r>
+        <w:t>recursive</w:t>
+      </w:r>
+      <w:proofErr w:type="spellEnd"/>
+      <w:r>
+        <w:t xml:space="preserve"> eller </w:t>
+      </w:r>
+      <w:proofErr w:type="spellStart"/>
+      <w:r>
+        <w:t>recursive</w:t>
+      </w:r>
+      <w:proofErr w:type="spellEnd"/>
+      <w:r>
+        <w:t xml:space="preserve">. Deres magnitude frekvens respons og </w:t>
+      </w:r>
+      <w:proofErr w:type="spellStart"/>
+      <w:r>
+        <w:t>phase</w:t>
+      </w:r>
+      <w:proofErr w:type="spellEnd"/>
+      <w:r>
+        <w:t xml:space="preserve"> </w:t>
+      </w:r>
+      <w:proofErr w:type="spellStart"/>
+      <w:r>
+        <w:t>response</w:t>
+      </w:r>
+      <w:proofErr w:type="spellEnd"/>
+      <w:r>
+        <w:t xml:space="preserve"> er identiske. </w:t>
+      </w:r>
+      <w:r>
+        <w:t xml:space="preserve">Men implementeringsmæssigt ligner de ikke hinanden. Dette beskrives efter en kort introduktion af de to forskellige filtres differensligninger. </w:t>
+      </w:r>
+    </w:p>
+    <w:p>
+      <w:pPr>
+        <w:pStyle w:val="Heading3"/>
+        <w:rPr>
+          <w:rStyle w:val="Heading4Char"/>
+        </w:rPr>
+      </w:pPr>
+    </w:p>
+    <w:p>
+      <w:pPr>
+        <w:pStyle w:val="Heading3"/>
+      </w:pPr>
+      <w:r>
+        <w:rPr>
+          <w:rStyle w:val="Heading4Char"/>
+        </w:rPr>
+        <w:t>Non-</w:t>
+      </w:r>
+      <w:proofErr w:type="spellStart"/>
+      <w:r>
+        <w:rPr>
+          <w:rStyle w:val="Heading4Char"/>
+        </w:rPr>
+        <w:t>recursive</w:t>
+      </w:r>
+      <w:proofErr w:type="spellEnd"/>
+    </w:p>
+    <w:p>
+      <w:r>
+        <w:t>Herunder ses en N-point non-</w:t>
+      </w:r>
+      <w:proofErr w:type="spellStart"/>
+      <w:r>
+        <w:t>recursive</w:t>
+      </w:r>
+      <w:proofErr w:type="spellEnd"/>
+      <w:r>
+        <w:t xml:space="preserve"> </w:t>
+      </w:r>
+      <w:proofErr w:type="spellStart"/>
+      <w:r>
+        <w:t>moving</w:t>
+      </w:r>
+      <w:proofErr w:type="spellEnd"/>
+      <w:r>
+        <w:t xml:space="preserve"> </w:t>
+      </w:r>
+      <w:proofErr w:type="spellStart"/>
+      <w:r>
+        <w:t>averager’s</w:t>
+      </w:r>
+      <w:proofErr w:type="spellEnd"/>
+      <w:r>
+        <w:t xml:space="preserve"> output I tidsdomænet (differensligning): </w:t>
+      </w:r>
+    </w:p>
+    <w:p>
+      <w:pPr>
+        <w:jc w:val="center"/>
+      </w:pPr>
+      <w:r>
+        <w:rPr>
+          <w:noProof/>
+          <w:lang w:eastAsia="da-DK"/>
+        </w:rPr>
+        <w:drawing>
+          <wp:inline distT="0" distB="0" distL="0" distR="0" wp14:anchorId="34A16E98" wp14:editId="56656487">
+            <wp:extent cx="4047214" cy="736577"/>
+            <wp:effectExtent l="0" t="0" r="0" b="6985"/>
+            <wp:docPr id="1" name="Picture 1"/>
+            <wp:cNvGraphicFramePr>
+              <a:graphicFrameLocks xmlns:a="http://schemas.openxmlformats.org/drawingml/2006/main" noChangeAspect="1"/>
+            </wp:cNvGraphicFramePr>
+            <a:graphic xmlns:a="http://schemas.openxmlformats.org/drawingml/2006/main">
+              <a:graphicData uri="http://schemas.openxmlformats.org/drawingml/2006/picture">
+                <pic:pic xmlns:pic="http://schemas.openxmlformats.org/drawingml/2006/picture">
+                  <pic:nvPicPr>
+                    <pic:cNvPr id="1" name=""/>
+                    <pic:cNvPicPr/>
+                  </pic:nvPicPr>
+                  <pic:blipFill>
+                    <a:blip r:embed="rId4"/>
+                    <a:stretch>
+                      <a:fillRect/>
+                    </a:stretch>
+                  </pic:blipFill>
+                  <pic:spPr>
+                    <a:xfrm>
+                      <a:off x="0" y="0"/>
+                      <a:ext cx="4208764" cy="765978"/>
+                    </a:xfrm>
+                    <a:prstGeom prst="rect">
+                      <a:avLst/>
+                    </a:prstGeom>
+                  </pic:spPr>
+                </pic:pic>
+              </a:graphicData>
+            </a:graphic>
+          </wp:inline>
+        </w:drawing>
+      </w:r>
+    </w:p>
+    <w:p>
+      <w:r>
+        <w:t xml:space="preserve">Og i Z-domænet: </w:t>
+      </w:r>
+    </w:p>
+    <w:p>
+      <w:pPr>
+        <w:jc w:val="center"/>
+      </w:pPr>
+      <w:r>
+        <w:rPr>
+          <w:noProof/>
+          <w:lang w:eastAsia="da-DK"/>
+        </w:rPr>
+        <w:drawing>
+          <wp:inline distT="0" distB="0" distL="0" distR="0" wp14:anchorId="74AF015B" wp14:editId="1DBEB9B3">
+            <wp:extent cx="4309607" cy="967800"/>
+            <wp:effectExtent l="0" t="0" r="0" b="3810"/>
+            <wp:docPr id="2" name="Picture 2"/>
+            <wp:cNvGraphicFramePr>
+              <a:graphicFrameLocks xmlns:a="http://schemas.openxmlformats.org/drawingml/2006/main" noChangeAspect="1"/>
+            </wp:cNvGraphicFramePr>
+            <a:graphic xmlns:a="http://schemas.openxmlformats.org/drawingml/2006/main">
+              <a:graphicData uri="http://schemas.openxmlformats.org/drawingml/2006/picture">
+                <pic:pic xmlns:pic="http://schemas.openxmlformats.org/drawingml/2006/picture">
+                  <pic:nvPicPr>
+                    <pic:cNvPr id="1" name=""/>
+                    <pic:cNvPicPr/>
+                  </pic:nvPicPr>
+                  <pic:blipFill>
+                    <a:blip r:embed="rId5"/>
+                    <a:stretch>
+                      <a:fillRect/>
+                    </a:stretch>
+                  </pic:blipFill>
+                  <pic:spPr>
+                    <a:xfrm>
+                      <a:off x="0" y="0"/>
+                      <a:ext cx="4399676" cy="988027"/>
+                    </a:xfrm>
+                    <a:prstGeom prst="rect">
+                      <a:avLst/>
+                    </a:prstGeom>
+                  </pic:spPr>
+                </pic:pic>
+              </a:graphicData>
+            </a:graphic>
+          </wp:inline>
+        </w:drawing>
+      </w:r>
+    </w:p>
+    <w:p>
+      <w:pPr>
+        <w:pStyle w:val="Heading3"/>
+      </w:pPr>
+    </w:p>
+    <w:p>
+      <w:pPr>
+        <w:pStyle w:val="Heading4"/>
+      </w:pPr>
+      <w:proofErr w:type="spellStart"/>
+      <w:r>
+        <w:t>Recursive</w:t>
+      </w:r>
+      <w:proofErr w:type="spellEnd"/>
+      <w:r>
+        <w:t xml:space="preserve"> </w:t>
+      </w:r>
+    </w:p>
+    <w:p>
+      <w:r>
+        <w:t xml:space="preserve">Herunder ses differensligningen for N-point </w:t>
+      </w:r>
+      <w:proofErr w:type="spellStart"/>
+      <w:r>
+        <w:t>recursive</w:t>
+      </w:r>
+      <w:proofErr w:type="spellEnd"/>
+      <w:r>
+        <w:t xml:space="preserve"> </w:t>
+      </w:r>
+      <w:proofErr w:type="spellStart"/>
+      <w:r>
+        <w:t>moving</w:t>
+      </w:r>
+      <w:proofErr w:type="spellEnd"/>
+      <w:r>
+        <w:t xml:space="preserve"> averager: </w:t>
+      </w:r>
+    </w:p>
+    <w:p>
+      <w:pPr>
+        <w:jc w:val="center"/>
+      </w:pPr>
+      <w:r>
+        <w:rPr>
+          <w:noProof/>
+          <w:lang w:eastAsia="da-DK"/>
+        </w:rPr>
+        <w:drawing>
+          <wp:inline distT="0" distB="0" distL="0" distR="0" wp14:anchorId="3B0A72DF" wp14:editId="4C9B5CFA">
+            <wp:extent cx="2361537" cy="689719"/>
+            <wp:effectExtent l="0" t="0" r="1270" b="0"/>
+            <wp:docPr id="3" name="Picture 3"/>
+            <wp:cNvGraphicFramePr>
+              <a:graphicFrameLocks xmlns:a="http://schemas.openxmlformats.org/drawingml/2006/main" noChangeAspect="1"/>
+            </wp:cNvGraphicFramePr>
+            <a:graphic xmlns:a="http://schemas.openxmlformats.org/drawingml/2006/main">
+              <a:graphicData uri="http://schemas.openxmlformats.org/drawingml/2006/picture">
+                <pic:pic xmlns:pic="http://schemas.openxmlformats.org/drawingml/2006/picture">
+                  <pic:nvPicPr>
+                    <pic:cNvPr id="1" name=""/>
+                    <pic:cNvPicPr/>
+                  </pic:nvPicPr>
+                  <pic:blipFill>
+                    <a:blip r:embed="rId6"/>
+                    <a:stretch>
+                      <a:fillRect/>
+                    </a:stretch>
+                  </pic:blipFill>
+                  <pic:spPr>
+                    <a:xfrm>
+                      <a:off x="0" y="0"/>
+                      <a:ext cx="2408990" cy="703578"/>
+                    </a:xfrm>
+                    <a:prstGeom prst="rect">
+                      <a:avLst/>
+                    </a:prstGeom>
+                  </pic:spPr>
+                </pic:pic>
+              </a:graphicData>
+            </a:graphic>
+          </wp:inline>
+        </w:drawing>
+      </w:r>
+    </w:p>
+    <w:p>
+      <w:r>
+        <w:t xml:space="preserve">Og i Z-domænet: </w:t>
+      </w:r>
+    </w:p>
+    <w:p>
+      <w:pPr>
+        <w:jc w:val="center"/>
+      </w:pPr>
+      <w:r>
+        <w:rPr>
+          <w:noProof/>
+          <w:lang w:eastAsia="da-DK"/>
+        </w:rPr>
+        <w:lastRenderedPageBreak/>
+        <w:drawing>
+          <wp:inline distT="0" distB="0" distL="0" distR="0" wp14:anchorId="73259022" wp14:editId="39A8DC8E">
+            <wp:extent cx="1534602" cy="743846"/>
+            <wp:effectExtent l="0" t="0" r="8890" b="0"/>
+            <wp:docPr id="4" name="Picture 4"/>
+            <wp:cNvGraphicFramePr>
+              <a:graphicFrameLocks xmlns:a="http://schemas.openxmlformats.org/drawingml/2006/main" noChangeAspect="1"/>
+            </wp:cNvGraphicFramePr>
+            <a:graphic xmlns:a="http://schemas.openxmlformats.org/drawingml/2006/main">
+              <a:graphicData uri="http://schemas.openxmlformats.org/drawingml/2006/picture">
+                <pic:pic xmlns:pic="http://schemas.openxmlformats.org/drawingml/2006/picture">
+                  <pic:nvPicPr>
+                    <pic:cNvPr id="1" name=""/>
+                    <pic:cNvPicPr/>
+                  </pic:nvPicPr>
+                  <pic:blipFill>
+                    <a:blip r:embed="rId7"/>
+                    <a:stretch>
+                      <a:fillRect/>
+                    </a:stretch>
+                  </pic:blipFill>
+                  <pic:spPr>
+                    <a:xfrm>
+                      <a:off x="0" y="0"/>
+                      <a:ext cx="1556321" cy="754374"/>
+                    </a:xfrm>
+                    <a:prstGeom prst="rect">
+                      <a:avLst/>
+                    </a:prstGeom>
+                  </pic:spPr>
+                </pic:pic>
+              </a:graphicData>
+            </a:graphic>
+          </wp:inline>
+        </w:drawing>
+      </w:r>
+    </w:p>
+    <w:p>
+      <w:pPr>
+        <w:pStyle w:val="Heading4"/>
+      </w:pPr>
+    </w:p>
+    <w:p>
+      <w:pPr>
+        <w:pStyle w:val="Heading4"/>
+      </w:pPr>
+      <w:r>
+        <w:t xml:space="preserve">Sammenligning af </w:t>
+      </w:r>
+      <w:proofErr w:type="spellStart"/>
+      <w:r>
+        <w:t>recursive</w:t>
+      </w:r>
+      <w:proofErr w:type="spellEnd"/>
+      <w:r>
+        <w:t xml:space="preserve"> og non-</w:t>
+      </w:r>
+      <w:proofErr w:type="spellStart"/>
+      <w:r>
+        <w:t>recursive</w:t>
+      </w:r>
+      <w:proofErr w:type="spellEnd"/>
+      <w:r>
+        <w:t xml:space="preserve"> </w:t>
+      </w:r>
+      <w:proofErr w:type="spellStart"/>
+      <w:r>
+        <w:t>moving</w:t>
+      </w:r>
+      <w:proofErr w:type="spellEnd"/>
+      <w:r>
+        <w:t>-averager</w:t>
+      </w:r>
+    </w:p>
+    <w:p>
+      <w:r>
+        <w:t xml:space="preserve">Herunder illustreres begge slags implementeringer: </w:t>
+      </w:r>
+    </w:p>
+    <w:p>
+      <w:pPr>
+        <w:jc w:val="center"/>
+      </w:pPr>
+      <w:r>
+        <w:rPr>
+          <w:noProof/>
+          <w:lang w:eastAsia="da-DK"/>
+        </w:rPr>
+        <w:drawing>
+          <wp:inline distT="0" distB="0" distL="0" distR="0" wp14:anchorId="4C5333B3" wp14:editId="059C9BDF">
+            <wp:extent cx="6120130" cy="3165475"/>
+            <wp:effectExtent l="0" t="0" r="0" b="0"/>
+            <wp:docPr id="5" name="Picture 5"/>
+            <wp:cNvGraphicFramePr>
+              <a:graphicFrameLocks xmlns:a="http://schemas.openxmlformats.org/drawingml/2006/main" noChangeAspect="1"/>
+            </wp:cNvGraphicFramePr>
+            <a:graphic xmlns:a="http://schemas.openxmlformats.org/drawingml/2006/main">
+              <a:graphicData uri="http://schemas.openxmlformats.org/drawingml/2006/picture">
+                <pic:pic xmlns:pic="http://schemas.openxmlformats.org/drawingml/2006/picture">
+                  <pic:nvPicPr>
+                    <pic:cNvPr id="1" name=""/>
+                    <pic:cNvPicPr/>
+                  </pic:nvPicPr>
+                  <pic:blipFill>
+                    <a:blip r:embed="rId8"/>
+                    <a:stretch>
+                      <a:fillRect/>
+                    </a:stretch>
+                  </pic:blipFill>
+                  <pic:spPr>
+                    <a:xfrm>
+                      <a:off x="0" y="0"/>
+                      <a:ext cx="6120130" cy="3165475"/>
+                    </a:xfrm>
+                    <a:prstGeom prst="rect">
+                      <a:avLst/>
+                    </a:prstGeom>
+                  </pic:spPr>
+                </pic:pic>
+              </a:graphicData>
+            </a:graphic>
+          </wp:inline>
+        </w:drawing>
+      </w:r>
+    </w:p>
+    <w:p>
+      <w:r>
+        <w:t>Her ses</w:t>
+      </w:r>
+      <w:r>
+        <w:t xml:space="preserve"> det at begge implementering kræver ”næsten” samme antal </w:t>
+      </w:r>
+      <w:proofErr w:type="spellStart"/>
+      <w:r>
+        <w:t>delays</w:t>
+      </w:r>
+      <w:proofErr w:type="spellEnd"/>
+      <w:r>
+        <w:t>. Non-</w:t>
+      </w:r>
+      <w:proofErr w:type="spellStart"/>
+      <w:r>
+        <w:t>recursive</w:t>
+      </w:r>
+      <w:proofErr w:type="spellEnd"/>
+      <w:r>
+        <w:t xml:space="preserve"> har ved et N-point filter N-1 antal </w:t>
+      </w:r>
+      <w:proofErr w:type="spellStart"/>
+      <w:r>
+        <w:t>delay</w:t>
+      </w:r>
+      <w:proofErr w:type="spellEnd"/>
+      <w:r>
+        <w:t xml:space="preserve"> elementer, hvor en </w:t>
+      </w:r>
+      <w:proofErr w:type="spellStart"/>
+      <w:r>
+        <w:t>recursive</w:t>
+      </w:r>
+      <w:proofErr w:type="spellEnd"/>
+      <w:r>
+        <w:t xml:space="preserve"> </w:t>
+      </w:r>
+      <w:proofErr w:type="spellStart"/>
+      <w:r>
+        <w:t>implmentering</w:t>
+      </w:r>
+      <w:proofErr w:type="spellEnd"/>
+      <w:r>
+        <w:t xml:space="preserve"> kun har N antal </w:t>
+      </w:r>
+      <w:proofErr w:type="spellStart"/>
+      <w:r>
+        <w:t>delay</w:t>
+      </w:r>
+      <w:proofErr w:type="spellEnd"/>
+      <w:r>
+        <w:t xml:space="preserve"> elementer. </w:t>
+      </w:r>
+    </w:p>
+    <w:p>
+      <w:r>
+        <w:t xml:space="preserve">Dog er den store forskel, at </w:t>
+      </w:r>
+      <w:proofErr w:type="spellStart"/>
+      <w:r>
+        <w:t>recursive</w:t>
+      </w:r>
+      <w:proofErr w:type="spellEnd"/>
+      <w:r>
+        <w:t xml:space="preserve">-versionen kun kræver 2 additioner per. Output sample UANSET antal </w:t>
+      </w:r>
+      <w:proofErr w:type="spellStart"/>
+      <w:r>
+        <w:t>delay</w:t>
+      </w:r>
+      <w:proofErr w:type="spellEnd"/>
+      <w:r>
+        <w:t xml:space="preserve">-elementer. Det betyder, at </w:t>
+      </w:r>
+      <w:proofErr w:type="spellStart"/>
+      <w:r>
+        <w:t>recursive</w:t>
+      </w:r>
+      <w:proofErr w:type="spellEnd"/>
+      <w:r>
+        <w:t xml:space="preserve"> er ligeså ”langsom </w:t>
+      </w:r>
+      <w:proofErr w:type="spellStart"/>
+      <w:r>
+        <w:t>responsiv</w:t>
+      </w:r>
+      <w:proofErr w:type="spellEnd"/>
+      <w:r>
+        <w:t xml:space="preserve">” alt efter antal </w:t>
+      </w:r>
+      <w:proofErr w:type="spellStart"/>
+      <w:r>
+        <w:t>delay</w:t>
+      </w:r>
+      <w:proofErr w:type="spellEnd"/>
+      <w:r>
+        <w:t xml:space="preserve"> elementer som non-</w:t>
+      </w:r>
+      <w:proofErr w:type="spellStart"/>
+      <w:r>
+        <w:t>recursive</w:t>
+      </w:r>
+      <w:proofErr w:type="spellEnd"/>
+      <w:r>
+        <w:t xml:space="preserve">, </w:t>
+      </w:r>
+      <w:r>
+        <w:rPr>
+          <w:u w:val="single"/>
+        </w:rPr>
+        <w:t>men</w:t>
+      </w:r>
+      <w:r>
+        <w:t xml:space="preserve"> </w:t>
+      </w:r>
+      <w:proofErr w:type="spellStart"/>
+      <w:r>
+        <w:t>recursive</w:t>
+      </w:r>
+      <w:proofErr w:type="spellEnd"/>
+      <w:r>
+        <w:t xml:space="preserve"> filtre kræver langt færre computer beregninger og altså mindre krævende. </w:t>
+      </w:r>
+    </w:p>
+    <w:p>
+      <w:r>
+        <w:t xml:space="preserve">Men som nævnt tidligere, at de to forskellige implementeringer identiske tids-domæne </w:t>
+      </w:r>
+      <w:proofErr w:type="spellStart"/>
+      <w:r>
+        <w:t>impulse</w:t>
+      </w:r>
+      <w:proofErr w:type="spellEnd"/>
+      <w:r>
+        <w:t xml:space="preserve"> </w:t>
+      </w:r>
+      <w:proofErr w:type="spellStart"/>
+      <w:r>
+        <w:t>responses</w:t>
+      </w:r>
+      <w:proofErr w:type="spellEnd"/>
+      <w:r>
+        <w:t xml:space="preserve"> samt identiske lineær-fase respons. </w:t>
+      </w:r>
+    </w:p>
+    <w:p>
+      <w:r>
+        <w:t xml:space="preserve">Man skal dog være opmærksom på ved implementeringen af et </w:t>
+      </w:r>
+      <w:proofErr w:type="spellStart"/>
+      <w:r>
+        <w:t>recursive</w:t>
+      </w:r>
+      <w:proofErr w:type="spellEnd"/>
+      <w:r>
+        <w:t xml:space="preserve"> filter, så kan outputtet vokse imod noget uendeligt stort, hvis altså systemet ikke er stabilt. Så dette er endnu et element som skal tages højde for ved implementeringen af denne type, hvor non-</w:t>
+      </w:r>
+      <w:proofErr w:type="spellStart"/>
+      <w:r>
+        <w:t>recursive</w:t>
+      </w:r>
+      <w:proofErr w:type="spellEnd"/>
+      <w:r>
+        <w:t xml:space="preserve"> ikke kan være ustabil af natur. </w:t>
+      </w:r>
+    </w:p>
+    <w:p>
+      <w:r>
+        <w:t xml:space="preserve">En god pointe ved implementeringen af et N-point </w:t>
+      </w:r>
+      <w:proofErr w:type="spellStart"/>
+      <w:r>
+        <w:t>moving</w:t>
+      </w:r>
+      <w:proofErr w:type="spellEnd"/>
+      <w:r>
+        <w:t xml:space="preserve">-averager er at, N skal være et </w:t>
+      </w:r>
+      <w:proofErr w:type="spellStart"/>
+      <w:r>
+        <w:t>et</w:t>
+      </w:r>
+      <w:proofErr w:type="spellEnd"/>
+      <w:r>
+        <w:t xml:space="preserve"> ”</w:t>
+      </w:r>
+      <w:proofErr w:type="spellStart"/>
+      <w:r>
+        <w:t>integer</w:t>
+      </w:r>
+      <w:proofErr w:type="spellEnd"/>
+      <w:r>
+        <w:t xml:space="preserve"> power of </w:t>
+      </w:r>
+      <w:proofErr w:type="spellStart"/>
+      <w:r>
+        <w:t>two</w:t>
+      </w:r>
+      <w:proofErr w:type="spellEnd"/>
+      <w:r>
+        <w:t>”. Fordi således vil det at gange med 1/N blot betyde en enkelt bit-</w:t>
+      </w:r>
+      <w:proofErr w:type="spellStart"/>
+      <w:r>
+        <w:t>shifting</w:t>
+      </w:r>
+      <w:proofErr w:type="spellEnd"/>
+      <w:r>
+        <w:t xml:space="preserve">, hvilket begrænser antal multiplikationer. </w:t>
+      </w:r>
+    </w:p>
+    <w:p>
+      <w:r>
+        <w:t xml:space="preserve">Begge </w:t>
+      </w:r>
+      <w:proofErr w:type="spellStart"/>
+      <w:r>
+        <w:t>moving-averager’s</w:t>
+      </w:r>
+      <w:proofErr w:type="spellEnd"/>
+      <w:r>
+        <w:t xml:space="preserve"> frekvens </w:t>
+      </w:r>
+      <w:r>
+        <w:t xml:space="preserve">magnitude respons’ beskrives ved: </w:t>
+      </w:r>
+    </w:p>
+    <w:p>
+      <w:pPr>
+        <w:jc w:val="center"/>
+      </w:pPr>
+      <w:r>
+        <w:rPr>
+          <w:noProof/>
+          <w:lang w:eastAsia="da-DK"/>
+        </w:rPr>
+        <w:lastRenderedPageBreak/>
+        <w:drawing>
+          <wp:inline distT="0" distB="0" distL="0" distR="0" wp14:anchorId="1CCC998A" wp14:editId="47092AE5">
+            <wp:extent cx="1606164" cy="753770"/>
+            <wp:effectExtent l="0" t="0" r="0" b="8255"/>
+            <wp:docPr id="6" name="Picture 6"/>
+            <wp:cNvGraphicFramePr>
+              <a:graphicFrameLocks xmlns:a="http://schemas.openxmlformats.org/drawingml/2006/main" noChangeAspect="1"/>
+            </wp:cNvGraphicFramePr>
+            <a:graphic xmlns:a="http://schemas.openxmlformats.org/drawingml/2006/main">
+              <a:graphicData uri="http://schemas.openxmlformats.org/drawingml/2006/picture">
+                <pic:pic xmlns:pic="http://schemas.openxmlformats.org/drawingml/2006/picture">
+                  <pic:nvPicPr>
+                    <pic:cNvPr id="1" name=""/>
+                    <pic:cNvPicPr/>
+                  </pic:nvPicPr>
+                  <pic:blipFill>
+                    <a:blip r:embed="rId9"/>
+                    <a:stretch>
+                      <a:fillRect/>
+                    </a:stretch>
+                  </pic:blipFill>
+                  <pic:spPr>
+                    <a:xfrm>
+                      <a:off x="0" y="0"/>
+                      <a:ext cx="1624637" cy="762439"/>
+                    </a:xfrm>
+                    <a:prstGeom prst="rect">
+                      <a:avLst/>
+                    </a:prstGeom>
+                  </pic:spPr>
+                </pic:pic>
+              </a:graphicData>
+            </a:graphic>
+          </wp:inline>
+        </w:drawing>
+      </w:r>
+    </w:p>
+    <w:p>
+      <w:r>
+        <w:t>Hvor den normeret vink</w:t>
+      </w:r>
+      <w:r>
+        <w:t xml:space="preserve">elfrekvens f er i intervallet -0.5 til 0.5 (-fs/2 til fs/2). Det ses at funktionen ligner en </w:t>
+      </w:r>
+      <w:proofErr w:type="spellStart"/>
+      <w:r>
+        <w:t>sinc</w:t>
+      </w:r>
+      <w:proofErr w:type="spellEnd"/>
+      <w:r>
+        <w:t xml:space="preserve">-funktion, hvilket kommer fordi den diskrete </w:t>
+      </w:r>
+      <w:proofErr w:type="spellStart"/>
+      <w:r>
+        <w:t>fourier</w:t>
+      </w:r>
+      <w:proofErr w:type="spellEnd"/>
+      <w:r>
+        <w:t xml:space="preserve"> transformation (DFT) af et </w:t>
+      </w:r>
+      <w:proofErr w:type="spellStart"/>
+      <w:r>
+        <w:t>averager’s</w:t>
+      </w:r>
+      <w:proofErr w:type="spellEnd"/>
+      <w:r>
+        <w:t xml:space="preserve"> rektangulære tids-domæne </w:t>
+      </w:r>
+      <w:proofErr w:type="spellStart"/>
+      <w:r>
+        <w:t>impulse</w:t>
+      </w:r>
+      <w:proofErr w:type="spellEnd"/>
+      <w:r>
+        <w:t xml:space="preserve"> respons giver en sin(x)/x lignende kurve. Nedenunder ses forskellige frekvens </w:t>
+      </w:r>
+      <w:proofErr w:type="spellStart"/>
+      <w:r>
+        <w:t>responses</w:t>
+      </w:r>
+      <w:proofErr w:type="spellEnd"/>
+      <w:r>
+        <w:t xml:space="preserve"> alt efter N: </w:t>
+      </w:r>
+    </w:p>
+    <w:p>
+      <w:pPr>
+        <w:jc w:val="center"/>
+      </w:pPr>
+      <w:r>
+        <w:rPr>
+          <w:noProof/>
+          <w:lang w:eastAsia="da-DK"/>
+        </w:rPr>
+        <w:drawing>
+          <wp:inline distT="0" distB="0" distL="0" distR="0" wp14:anchorId="7524543B" wp14:editId="311AD5AF">
+            <wp:extent cx="6120130" cy="2347595"/>
+            <wp:effectExtent l="0" t="0" r="0" b="0"/>
+            <wp:docPr id="7" name="Picture 7"/>
+            <wp:cNvGraphicFramePr>
+              <a:graphicFrameLocks xmlns:a="http://schemas.openxmlformats.org/drawingml/2006/main" noChangeAspect="1"/>
+            </wp:cNvGraphicFramePr>
+            <a:graphic xmlns:a="http://schemas.openxmlformats.org/drawingml/2006/main">
+              <a:graphicData uri="http://schemas.openxmlformats.org/drawingml/2006/picture">
+                <pic:pic xmlns:pic="http://schemas.openxmlformats.org/drawingml/2006/picture">
+                  <pic:nvPicPr>
+                    <pic:cNvPr id="1" name=""/>
+                    <pic:cNvPicPr/>
+                  </pic:nvPicPr>
+                  <pic:blipFill>
+                    <a:blip r:embed="rId10"/>
+                    <a:stretch>
+                      <a:fillRect/>
+                    </a:stretch>
+                  </pic:blipFill>
+                  <pic:spPr>
+                    <a:xfrm>
+                      <a:off x="0" y="0"/>
+                      <a:ext cx="6120130" cy="2347595"/>
+                    </a:xfrm>
+                    <a:prstGeom prst="rect">
+                      <a:avLst/>
+                    </a:prstGeom>
+                  </pic:spPr>
+                </pic:pic>
+              </a:graphicData>
+            </a:graphic>
+          </wp:inline>
+        </w:drawing>
+      </w:r>
+    </w:p>
+    <w:p>
+      <w:r>
+        <w:t xml:space="preserve">Her ses det, at jo større N er, desto skarpere er filteret, hvilket dæmper mere og mere højfrekvent støj. </w:t>
+      </w:r>
+    </w:p>
+    <w:p>
+      <w:r>
+        <w:t>Yderligere ses det fra figur 11-10, at sidebåndene periodisk rammer 0 i magnitude. Bl.a. ”</w:t>
+      </w:r>
+      <w:proofErr w:type="spellStart"/>
+      <w:r>
+        <w:t>nulles</w:t>
+      </w:r>
+      <w:proofErr w:type="spellEnd"/>
+      <w:r>
+        <w:t xml:space="preserve">” magnitude responset for N=4 ved fs/4 og fs/2. Dette kan ses ud fra pol-nul punkts diagrammet i figur 11-9 længere oppe. </w:t>
+      </w:r>
+    </w:p>
+    <w:p>
+      <w:r>
+        <w:t xml:space="preserve">Det viser sig at for en N-point </w:t>
+      </w:r>
+      <w:proofErr w:type="spellStart"/>
+      <w:r>
+        <w:t>moving</w:t>
+      </w:r>
+      <w:proofErr w:type="spellEnd"/>
+      <w:r>
+        <w:t xml:space="preserve">-averager, så kan nulpunkternes placering i pol-nul punkts diagrammet beskrives ved: </w:t>
+      </w:r>
+    </w:p>
+    <w:p>
+      <w:pPr>
+        <w:jc w:val="center"/>
+      </w:pPr>
+      <w:r>
+        <w:rPr>
+          <w:noProof/>
+          <w:lang w:eastAsia="da-DK"/>
+        </w:rPr>
+        <w:drawing>
+          <wp:inline distT="0" distB="0" distL="0" distR="0" wp14:anchorId="3F192FA5" wp14:editId="3C86F613">
+            <wp:extent cx="1630017" cy="767989"/>
+            <wp:effectExtent l="0" t="0" r="8890" b="0"/>
+            <wp:docPr id="8" name="Picture 8"/>
+            <wp:cNvGraphicFramePr>
+              <a:graphicFrameLocks xmlns:a="http://schemas.openxmlformats.org/drawingml/2006/main" noChangeAspect="1"/>
+            </wp:cNvGraphicFramePr>
+            <a:graphic xmlns:a="http://schemas.openxmlformats.org/drawingml/2006/main">
+              <a:graphicData uri="http://schemas.openxmlformats.org/drawingml/2006/picture">
+                <pic:pic xmlns:pic="http://schemas.openxmlformats.org/drawingml/2006/picture">
+                  <pic:nvPicPr>
+                    <pic:cNvPr id="1" name=""/>
+                    <pic:cNvPicPr/>
+                  </pic:nvPicPr>
+                  <pic:blipFill>
+                    <a:blip r:embed="rId11"/>
+                    <a:stretch>
+                      <a:fillRect/>
+                    </a:stretch>
+                  </pic:blipFill>
+                  <pic:spPr>
+                    <a:xfrm>
+                      <a:off x="0" y="0"/>
+                      <a:ext cx="1655262" cy="779883"/>
+                    </a:xfrm>
+                    <a:prstGeom prst="rect">
+                      <a:avLst/>
+                    </a:prstGeom>
+                  </pic:spPr>
+                </pic:pic>
+              </a:graphicData>
+            </a:graphic>
+          </wp:inline>
+        </w:drawing>
+      </w:r>
+    </w:p>
+    <w:p>
+      <w:r>
+        <w:t>Hvor k = 1, 2, 3, …. N-1.</w:t>
+      </w:r>
+    </w:p>
+    <w:p>
+      <w:r>
+        <w:t xml:space="preserve">Her ses eksemplet for N=4 udregnet: </w:t>
+      </w:r>
+    </w:p>
+    <w:p>
+      <w:pPr>
+        <w:rPr>
+          <w:rFonts w:eastAsiaTheme="minorEastAsia"/>
+        </w:rPr>
+      </w:pPr>
+      <m:oMathPara>
+        <m:oMath>
+          <m:sSub>
+            <m:sSubPr>
+              <m:ctrlPr>
+                <w:rPr>
+                  <w:rFonts w:ascii="Cambria Math" w:hAnsi="Cambria Math"/>
+                  <w:i/>
+                </w:rPr>
+              </m:ctrlPr>
+            </m:sSubPr>
+            <m:e>
+              <m:r>
+                <w:rPr>
+                  <w:rFonts w:ascii="Cambria Math" w:hAnsi="Cambria Math"/>
+                </w:rPr>
+                <m:t>θ</m:t>
+              </m:r>
+            </m:e>
+            <m:sub>
+              <m:r>
+                <w:rPr>
+                  <w:rFonts w:ascii="Cambria Math" w:hAnsi="Cambria Math"/>
+                </w:rPr>
+                <m:t>zeros</m:t>
+              </m:r>
+            </m:sub>
+          </m:sSub>
+          <m:r>
+            <w:rPr>
+              <w:rFonts w:ascii="Cambria Math" w:hAnsi="Cambria Math"/>
+            </w:rPr>
+            <m:t>=1∙</m:t>
+          </m:r>
+          <m:f>
+            <m:fPr>
+              <m:ctrlPr>
+                <w:rPr>
+                  <w:rFonts w:ascii="Cambria Math" w:hAnsi="Cambria Math"/>
+                  <w:i/>
+                </w:rPr>
+              </m:ctrlPr>
+            </m:fPr>
+            <m:num>
+              <m:r>
+                <w:rPr>
+                  <w:rFonts w:ascii="Cambria Math" w:hAnsi="Cambria Math"/>
+                </w:rPr>
+                <m:t>2π</m:t>
+              </m:r>
+            </m:num>
+            <m:den>
+              <m:r>
+                <w:rPr>
+                  <w:rFonts w:ascii="Cambria Math" w:hAnsi="Cambria Math"/>
+                </w:rPr>
+                <m:t>4</m:t>
+              </m:r>
+            </m:den>
+          </m:f>
+          <m:r>
+            <w:rPr>
+              <w:rFonts w:ascii="Cambria Math" w:hAnsi="Cambria Math"/>
+            </w:rPr>
+            <m:t>=1.571 rad=90 deg</m:t>
+          </m:r>
+        </m:oMath>
+      </m:oMathPara>
+    </w:p>
+    <w:p>
+      <w:pPr>
+        <w:rPr>
+          <w:rFonts w:eastAsiaTheme="minorEastAsia"/>
+        </w:rPr>
+      </w:pPr>
+      <m:oMathPara>
+        <m:oMath>
+          <m:sSub>
+            <m:sSubPr>
+              <m:ctrlPr>
+                <w:rPr>
+                  <w:rFonts w:ascii="Cambria Math" w:hAnsi="Cambria Math"/>
+                  <w:i/>
+                </w:rPr>
+              </m:ctrlPr>
+            </m:sSubPr>
+            <m:e>
+              <m:r>
+                <w:rPr>
+                  <w:rFonts w:ascii="Cambria Math" w:hAnsi="Cambria Math"/>
+                </w:rPr>
+                <m:t>θ</m:t>
+              </m:r>
+            </m:e>
+            <m:sub>
+              <m:r>
+                <w:rPr>
+                  <w:rFonts w:ascii="Cambria Math" w:hAnsi="Cambria Math"/>
+                </w:rPr>
+                <m:t>zeros</m:t>
+              </m:r>
+            </m:sub>
+          </m:sSub>
+          <m:r>
+            <w:rPr>
+              <w:rFonts w:ascii="Cambria Math" w:hAnsi="Cambria Math"/>
+            </w:rPr>
+            <m:t>=</m:t>
+          </m:r>
+          <m:r>
+            <w:rPr>
+              <w:rFonts w:ascii="Cambria Math" w:hAnsi="Cambria Math"/>
+            </w:rPr>
+            <m:t>2</m:t>
+          </m:r>
+          <m:r>
+            <w:rPr>
+              <w:rFonts w:ascii="Cambria Math" w:hAnsi="Cambria Math"/>
+            </w:rPr>
+            <m:t>∙</m:t>
+          </m:r>
+          <m:f>
+            <m:fPr>
+              <m:ctrlPr>
+                <w:rPr>
+                  <w:rFonts w:ascii="Cambria Math" w:hAnsi="Cambria Math"/>
+                  <w:i/>
+                </w:rPr>
+              </m:ctrlPr>
+            </m:fPr>
+            <m:num>
+              <m:r>
+                <w:rPr>
+                  <w:rFonts w:ascii="Cambria Math" w:hAnsi="Cambria Math"/>
+                </w:rPr>
+                <m:t>2π</m:t>
+              </m:r>
+            </m:num>
+            <m:den>
+              <m:r>
+                <w:rPr>
+                  <w:rFonts w:ascii="Cambria Math" w:hAnsi="Cambria Math"/>
+                </w:rPr>
+                <m:t>4</m:t>
+              </m:r>
+            </m:den>
+          </m:f>
+          <m:r>
+            <w:rPr>
+              <w:rFonts w:ascii="Cambria Math" w:hAnsi="Cambria Math"/>
+            </w:rPr>
+            <m:t>=</m:t>
+          </m:r>
+          <m:r>
+            <w:rPr>
+              <w:rFonts w:ascii="Cambria Math" w:hAnsi="Cambria Math"/>
+            </w:rPr>
+            <m:t>3.142</m:t>
+          </m:r>
+          <m:r>
+            <w:rPr>
+              <w:rFonts w:ascii="Cambria Math" w:hAnsi="Cambria Math"/>
+            </w:rPr>
+            <m:t xml:space="preserve"> rad=</m:t>
+          </m:r>
+          <m:r>
+            <w:rPr>
+              <w:rFonts w:ascii="Cambria Math" w:hAnsi="Cambria Math"/>
+            </w:rPr>
+            <m:t>180</m:t>
+          </m:r>
+          <m:r>
+            <w:rPr>
+              <w:rFonts w:ascii="Cambria Math" w:hAnsi="Cambria Math"/>
+            </w:rPr>
+            <m:t xml:space="preserve"> deg</m:t>
+          </m:r>
+        </m:oMath>
+      </m:oMathPara>
+    </w:p>
+    <w:p>
+      <w:pPr>
+        <w:rPr>
+          <w:rFonts w:eastAsiaTheme="minorEastAsia"/>
+        </w:rPr>
+      </w:pPr>
+      <m:oMathPara>
+        <m:oMath>
+          <m:sSub>
+            <m:sSubPr>
+              <m:ctrlPr>
+                <w:rPr>
+                  <w:rFonts w:ascii="Cambria Math" w:hAnsi="Cambria Math"/>
+                  <w:i/>
+                </w:rPr>
+              </m:ctrlPr>
+            </m:sSubPr>
+            <m:e>
+              <m:r>
+                <w:rPr>
+                  <w:rFonts w:ascii="Cambria Math" w:hAnsi="Cambria Math"/>
+                </w:rPr>
+                <m:t>θ</m:t>
+              </m:r>
+            </m:e>
+            <m:sub>
+              <m:r>
+                <w:rPr>
+                  <w:rFonts w:ascii="Cambria Math" w:hAnsi="Cambria Math"/>
+                </w:rPr>
+                <m:t>zeros</m:t>
+              </m:r>
+            </m:sub>
+          </m:sSub>
+          <m:r>
+            <w:rPr>
+              <w:rFonts w:ascii="Cambria Math" w:hAnsi="Cambria Math"/>
+            </w:rPr>
+            <m:t>=</m:t>
+          </m:r>
+          <m:r>
+            <w:rPr>
+              <w:rFonts w:ascii="Cambria Math" w:hAnsi="Cambria Math"/>
+            </w:rPr>
+            <m:t>3</m:t>
+          </m:r>
+          <m:r>
+            <w:rPr>
+              <w:rFonts w:ascii="Cambria Math" w:hAnsi="Cambria Math"/>
+            </w:rPr>
+            <m:t>∙</m:t>
+          </m:r>
+          <m:f>
+            <m:fPr>
+              <m:ctrlPr>
+                <w:rPr>
+                  <w:rFonts w:ascii="Cambria Math" w:hAnsi="Cambria Math"/>
+                  <w:i/>
+                </w:rPr>
+              </m:ctrlPr>
+            </m:fPr>
+            <m:num>
+              <m:r>
+                <w:rPr>
+                  <w:rFonts w:ascii="Cambria Math" w:hAnsi="Cambria Math"/>
+                </w:rPr>
+                <m:t>2π</m:t>
+              </m:r>
+            </m:num>
+            <m:den>
+              <m:r>
+                <w:rPr>
+                  <w:rFonts w:ascii="Cambria Math" w:hAnsi="Cambria Math"/>
+                </w:rPr>
+                <m:t>4</m:t>
+              </m:r>
+            </m:den>
+          </m:f>
+          <m:r>
+            <w:rPr>
+              <w:rFonts w:ascii="Cambria Math" w:hAnsi="Cambria Math"/>
+            </w:rPr>
+            <m:t>=</m:t>
+          </m:r>
+          <m:r>
+            <w:rPr>
+              <w:rFonts w:ascii="Cambria Math" w:hAnsi="Cambria Math"/>
+            </w:rPr>
+            <m:t>4.712</m:t>
+          </m:r>
+          <m:r>
+            <w:rPr>
+              <w:rFonts w:ascii="Cambria Math" w:hAnsi="Cambria Math"/>
+            </w:rPr>
+            <m:t xml:space="preserve"> rad=</m:t>
+          </m:r>
+          <m:r>
+            <w:rPr>
+              <w:rFonts w:ascii="Cambria Math" w:hAnsi="Cambria Math"/>
+            </w:rPr>
+            <m:t>270</m:t>
+          </m:r>
+          <m:r>
+            <w:rPr>
+              <w:rFonts w:ascii="Cambria Math" w:hAnsi="Cambria Math"/>
+            </w:rPr>
+            <m:t xml:space="preserve"> deg</m:t>
+          </m:r>
+        </m:oMath>
+      </m:oMathPara>
+    </w:p>
+    <w:p>
+      <w:pPr>
+        <w:rPr>
+          <w:rFonts w:eastAsiaTheme="minorEastAsia"/>
+        </w:rPr>
+      </w:pPr>
+      <w:r>
+        <w:rPr>
+          <w:rFonts w:eastAsiaTheme="minorEastAsia"/>
+        </w:rPr>
+        <w:t xml:space="preserve">Dette ses overensstemmende med pol-nul punkts diagrammet i figur 11-9. </w:t>
+      </w:r>
+    </w:p>
+    <w:p>
+      <w:pPr>
+        <w:rPr>
+          <w:rFonts w:eastAsiaTheme="minorEastAsia"/>
+        </w:rPr>
+      </w:pPr>
+      <w:r>
+        <w:rPr>
+          <w:rFonts w:eastAsiaTheme="minorEastAsia"/>
+        </w:rPr>
+        <w:lastRenderedPageBreak/>
+        <w:t xml:space="preserve">Den tilsvarende frekvens kan desuden udregnes på nogenlunde samme vis: </w:t>
+      </w:r>
+    </w:p>
+    <w:p>
+      <w:pPr>
+        <w:jc w:val="center"/>
+        <w:rPr>
+          <w:rFonts w:eastAsiaTheme="minorEastAsia"/>
+        </w:rPr>
+      </w:pPr>
+      <w:r>
+        <w:rPr>
+          <w:noProof/>
+          <w:lang w:eastAsia="da-DK"/>
+        </w:rPr>
+        <w:drawing>
+          <wp:inline distT="0" distB="0" distL="0" distR="0" wp14:anchorId="69E40470" wp14:editId="56B4939F">
+            <wp:extent cx="1213797" cy="779228"/>
+            <wp:effectExtent l="0" t="0" r="5715" b="1905"/>
+            <wp:docPr id="9" name="Picture 9"/>
+            <wp:cNvGraphicFramePr>
+              <a:graphicFrameLocks xmlns:a="http://schemas.openxmlformats.org/drawingml/2006/main" noChangeAspect="1"/>
+            </wp:cNvGraphicFramePr>
+            <a:graphic xmlns:a="http://schemas.openxmlformats.org/drawingml/2006/main">
+              <a:graphicData uri="http://schemas.openxmlformats.org/drawingml/2006/picture">
+                <pic:pic xmlns:pic="http://schemas.openxmlformats.org/drawingml/2006/picture">
+                  <pic:nvPicPr>
+                    <pic:cNvPr id="1" name=""/>
+                    <pic:cNvPicPr/>
+                  </pic:nvPicPr>
+                  <pic:blipFill>
+                    <a:blip r:embed="rId12"/>
+                    <a:stretch>
+                      <a:fillRect/>
+                    </a:stretch>
+                  </pic:blipFill>
+                  <pic:spPr>
+                    <a:xfrm>
+                      <a:off x="0" y="0"/>
+                      <a:ext cx="1234627" cy="792601"/>
+                    </a:xfrm>
+                    <a:prstGeom prst="rect">
+                      <a:avLst/>
+                    </a:prstGeom>
+                  </pic:spPr>
+                </pic:pic>
+              </a:graphicData>
+            </a:graphic>
+          </wp:inline>
+        </w:drawing>
+      </w:r>
+    </w:p>
+    <w:p>
+      <w:pPr>
+        <w:rPr>
+          <w:rFonts w:eastAsiaTheme="minorEastAsia"/>
+        </w:rPr>
+      </w:pPr>
+      <w:r>
+        <w:rPr>
+          <w:rFonts w:eastAsiaTheme="minorEastAsia"/>
+        </w:rPr>
+        <w:t>Hvor K = 1, 2, 3, … N-1.</w:t>
+      </w:r>
+    </w:p>
+    <w:p>
+      <w:pPr>
+        <w:rPr>
+          <w:rFonts w:eastAsiaTheme="minorEastAsia"/>
+        </w:rPr>
+      </w:pPr>
+    </w:p>
+    <w:p>
+      <w:pPr>
+        <w:rPr>
+          <w:rFonts w:eastAsiaTheme="minorEastAsia"/>
+        </w:rPr>
+      </w:pPr>
+      <w:r>
+        <w:rPr>
+          <w:rFonts w:eastAsiaTheme="minorEastAsia"/>
+        </w:rPr>
+        <w:t xml:space="preserve">Til sidst kan variansen af signalet efter filtreringen for </w:t>
+      </w:r>
+      <w:r>
+        <w:rPr>
+          <w:rFonts w:eastAsiaTheme="minorEastAsia"/>
+          <w:u w:val="single"/>
+        </w:rPr>
+        <w:t>begge</w:t>
+      </w:r>
+      <w:r>
+        <w:rPr>
+          <w:rFonts w:eastAsiaTheme="minorEastAsia"/>
+        </w:rPr>
+        <w:t xml:space="preserve"> slags implementeringer beskrives som: </w:t>
+      </w:r>
+    </w:p>
+    <w:p>
+      <w:pPr>
+        <w:jc w:val="center"/>
+        <w:rPr>
+          <w:rFonts w:eastAsiaTheme="minorEastAsia"/>
+        </w:rPr>
+      </w:pPr>
+      <w:r>
+        <w:rPr>
+          <w:noProof/>
+          <w:lang w:eastAsia="da-DK"/>
+        </w:rPr>
+        <w:drawing>
+          <wp:inline distT="0" distB="0" distL="0" distR="0" wp14:anchorId="22984A35" wp14:editId="27578D68">
+            <wp:extent cx="962108" cy="734838"/>
+            <wp:effectExtent l="0" t="0" r="0" b="8255"/>
+            <wp:docPr id="10" name="Picture 10"/>
+            <wp:cNvGraphicFramePr>
+              <a:graphicFrameLocks xmlns:a="http://schemas.openxmlformats.org/drawingml/2006/main" noChangeAspect="1"/>
+            </wp:cNvGraphicFramePr>
+            <a:graphic xmlns:a="http://schemas.openxmlformats.org/drawingml/2006/main">
+              <a:graphicData uri="http://schemas.openxmlformats.org/drawingml/2006/picture">
+                <pic:pic xmlns:pic="http://schemas.openxmlformats.org/drawingml/2006/picture">
+                  <pic:nvPicPr>
+                    <pic:cNvPr id="1" name=""/>
+                    <pic:cNvPicPr/>
+                  </pic:nvPicPr>
+                  <pic:blipFill>
+                    <a:blip r:embed="rId13"/>
+                    <a:stretch>
+                      <a:fillRect/>
+                    </a:stretch>
+                  </pic:blipFill>
+                  <pic:spPr>
+                    <a:xfrm>
+                      <a:off x="0" y="0"/>
+                      <a:ext cx="975888" cy="745363"/>
+                    </a:xfrm>
+                    <a:prstGeom prst="rect">
+                      <a:avLst/>
+                    </a:prstGeom>
+                  </pic:spPr>
+                </pic:pic>
+              </a:graphicData>
+            </a:graphic>
+          </wp:inline>
+        </w:drawing>
+      </w:r>
+    </w:p>
+    <w:p>
+      <w:pPr>
+        <w:rPr>
+          <w:rFonts w:eastAsiaTheme="minorEastAsia"/>
+        </w:rPr>
+      </w:pPr>
+      <w:r>
+        <w:rPr>
+          <w:rFonts w:eastAsiaTheme="minorEastAsia"/>
+        </w:rPr>
+        <w:t>Den største negative side af disse to slags implementeringer (non-</w:t>
+      </w:r>
+      <w:proofErr w:type="spellStart"/>
+      <w:r>
+        <w:rPr>
+          <w:rFonts w:eastAsiaTheme="minorEastAsia"/>
+        </w:rPr>
+        <w:t>recursive</w:t>
+      </w:r>
+      <w:proofErr w:type="spellEnd"/>
+      <w:r>
+        <w:rPr>
+          <w:rFonts w:eastAsiaTheme="minorEastAsia"/>
+        </w:rPr>
+        <w:t xml:space="preserve"> og </w:t>
+      </w:r>
+      <w:proofErr w:type="spellStart"/>
+      <w:r>
+        <w:rPr>
+          <w:rFonts w:eastAsiaTheme="minorEastAsia"/>
+        </w:rPr>
+        <w:t>recursive</w:t>
+      </w:r>
+      <w:proofErr w:type="spellEnd"/>
+      <w:r>
+        <w:rPr>
+          <w:rFonts w:eastAsiaTheme="minorEastAsia"/>
+        </w:rPr>
+        <w:t xml:space="preserve"> </w:t>
+      </w:r>
+      <w:proofErr w:type="spellStart"/>
+      <w:r>
+        <w:rPr>
+          <w:rFonts w:eastAsiaTheme="minorEastAsia"/>
+        </w:rPr>
+        <w:t>moving</w:t>
+      </w:r>
+      <w:proofErr w:type="spellEnd"/>
+      <w:r>
+        <w:rPr>
+          <w:rFonts w:eastAsiaTheme="minorEastAsia"/>
+        </w:rPr>
+        <w:t xml:space="preserve">-averager FIR filters) er at, de er langsomme overfor pludselig ændringer på indgangen. Altså de har et langt </w:t>
+      </w:r>
+      <w:proofErr w:type="spellStart"/>
+      <w:r>
+        <w:rPr>
+          <w:rFonts w:eastAsiaTheme="minorEastAsia"/>
+        </w:rPr>
+        <w:t>impulse</w:t>
+      </w:r>
+      <w:proofErr w:type="spellEnd"/>
+      <w:r>
+        <w:rPr>
+          <w:rFonts w:eastAsiaTheme="minorEastAsia"/>
+        </w:rPr>
+        <w:t xml:space="preserve"> </w:t>
+      </w:r>
+      <w:proofErr w:type="spellStart"/>
+      <w:r>
+        <w:rPr>
+          <w:rFonts w:eastAsiaTheme="minorEastAsia"/>
+        </w:rPr>
+        <w:t>response</w:t>
+      </w:r>
+      <w:proofErr w:type="spellEnd"/>
+      <w:r>
+        <w:rPr>
+          <w:rFonts w:eastAsiaTheme="minorEastAsia"/>
+        </w:rPr>
+        <w:t xml:space="preserve"> (transient forløb) hvis altså N er stor. Og N skal være stor hvis filtreringen skal være skarp som set i figur 11-10. </w:t>
+      </w:r>
+    </w:p>
+    <w:p>
+      <w:pPr>
+        <w:rPr>
+          <w:rFonts w:eastAsiaTheme="minorEastAsia"/>
+        </w:rPr>
+      </w:pPr>
+      <w:r>
+        <w:rPr>
+          <w:rFonts w:eastAsiaTheme="minorEastAsia"/>
+        </w:rPr>
+        <w:t xml:space="preserve">Dette kan overkommes hvis man i stedet implementere et eksponentiel averager. </w:t>
+      </w:r>
+    </w:p>
+    <w:p>
+      <w:pPr>
+        <w:rPr>
+          <w:rFonts w:eastAsiaTheme="minorEastAsia"/>
+        </w:rPr>
+      </w:pPr>
+    </w:p>
+    <w:p>
+      <w:pPr>
+        <w:rPr>
+          <w:rFonts w:eastAsiaTheme="minorEastAsia"/>
+        </w:rPr>
+      </w:pPr>
+    </w:p>
+    <w:p>
+      <w:pPr>
+        <w:pStyle w:val="Heading3"/>
+        <w:rPr>
+          <w:rFonts w:eastAsiaTheme="minorEastAsia"/>
+        </w:rPr>
+      </w:pPr>
+      <w:r>
+        <w:rPr>
+          <w:rFonts w:eastAsiaTheme="minorEastAsia"/>
+        </w:rPr>
+        <w:t>Eksponentiel Averager</w:t>
+      </w:r>
+    </w:p>
+    <w:p>
+      <w:r>
+        <w:t xml:space="preserve">Denne form for </w:t>
+      </w:r>
+      <w:proofErr w:type="spellStart"/>
+      <w:r>
+        <w:t>midlingsfiltrering</w:t>
+      </w:r>
+      <w:proofErr w:type="spellEnd"/>
+      <w:r>
+        <w:t xml:space="preserve"> gør brug af feedback. Dens differensligning fås som: </w:t>
+      </w:r>
+    </w:p>
+    <w:p>
+      <w:pPr>
+        <w:jc w:val="center"/>
+      </w:pPr>
+      <w:r>
+        <w:rPr>
+          <w:noProof/>
+          <w:lang w:eastAsia="da-DK"/>
+        </w:rPr>
+        <w:drawing>
+          <wp:inline distT="0" distB="0" distL="0" distR="0" wp14:anchorId="630DEDA2" wp14:editId="02FA0A66">
+            <wp:extent cx="1812898" cy="504001"/>
+            <wp:effectExtent l="0" t="0" r="0" b="0"/>
+            <wp:docPr id="11" name="Picture 11"/>
+            <wp:cNvGraphicFramePr>
+              <a:graphicFrameLocks xmlns:a="http://schemas.openxmlformats.org/drawingml/2006/main" noChangeAspect="1"/>
+            </wp:cNvGraphicFramePr>
+            <a:graphic xmlns:a="http://schemas.openxmlformats.org/drawingml/2006/main">
+              <a:graphicData uri="http://schemas.openxmlformats.org/drawingml/2006/picture">
+                <pic:pic xmlns:pic="http://schemas.openxmlformats.org/drawingml/2006/picture">
+                  <pic:nvPicPr>
+                    <pic:cNvPr id="1" name=""/>
+                    <pic:cNvPicPr/>
+                  </pic:nvPicPr>
+                  <pic:blipFill>
+                    <a:blip r:embed="rId14"/>
+                    <a:stretch>
+                      <a:fillRect/>
+                    </a:stretch>
+                  </pic:blipFill>
+                  <pic:spPr>
+                    <a:xfrm>
+                      <a:off x="0" y="0"/>
+                      <a:ext cx="1846326" cy="513294"/>
+                    </a:xfrm>
+                    <a:prstGeom prst="rect">
+                      <a:avLst/>
+                    </a:prstGeom>
+                  </pic:spPr>
+                </pic:pic>
+              </a:graphicData>
+            </a:graphic>
+          </wp:inline>
+        </w:drawing>
+      </w:r>
+    </w:p>
+    <w:p>
+      <w:r>
+        <w:t xml:space="preserve">Hvor det ses at vi har et gammelt output y(n-1) som </w:t>
+      </w:r>
+      <w:proofErr w:type="spellStart"/>
+      <w:r>
+        <w:t>feedes</w:t>
+      </w:r>
+      <w:proofErr w:type="spellEnd"/>
+      <w:r>
+        <w:t xml:space="preserve"> tilbage til indgangen. </w:t>
+      </w:r>
+    </w:p>
+    <w:p>
+      <w:proofErr w:type="gramStart"/>
+      <w:r>
+        <w:t>α</w:t>
+      </w:r>
+      <w:proofErr w:type="gramEnd"/>
+      <w:r>
+        <w:t xml:space="preserve"> er vægtede konstant som beskriver det eksponentielle </w:t>
+      </w:r>
+      <w:proofErr w:type="spellStart"/>
+      <w:r>
+        <w:t>midlingsfiltre</w:t>
+      </w:r>
+      <w:proofErr w:type="spellEnd"/>
+      <w:r>
+        <w:t xml:space="preserve"> udseende og filtrering, og dets værdi er i intervallet 0 &lt; α &lt; 1. </w:t>
+      </w:r>
+    </w:p>
+    <w:p>
+      <w:r>
+        <w:t xml:space="preserve">Dette filter implementeres således: </w:t>
+      </w:r>
+    </w:p>
+    <w:p>
+      <w:pPr>
+        <w:jc w:val="center"/>
+      </w:pPr>
+      <w:r>
+        <w:rPr>
+          <w:noProof/>
+          <w:lang w:eastAsia="da-DK"/>
+        </w:rPr>
+        <w:drawing>
+          <wp:inline distT="0" distB="0" distL="0" distR="0" wp14:anchorId="1DDFB5DE" wp14:editId="0648CDFD">
+            <wp:extent cx="2480807" cy="1364090"/>
+            <wp:effectExtent l="0" t="0" r="0" b="7620"/>
+            <wp:docPr id="12" name="Picture 12"/>
+            <wp:cNvGraphicFramePr>
+              <a:graphicFrameLocks xmlns:a="http://schemas.openxmlformats.org/drawingml/2006/main" noChangeAspect="1"/>
+            </wp:cNvGraphicFramePr>
+            <a:graphic xmlns:a="http://schemas.openxmlformats.org/drawingml/2006/main">
+              <a:graphicData uri="http://schemas.openxmlformats.org/drawingml/2006/picture">
+                <pic:pic xmlns:pic="http://schemas.openxmlformats.org/drawingml/2006/picture">
+                  <pic:nvPicPr>
+                    <pic:cNvPr id="1" name=""/>
+                    <pic:cNvPicPr/>
+                  </pic:nvPicPr>
+                  <pic:blipFill>
+                    <a:blip r:embed="rId15"/>
+                    <a:stretch>
+                      <a:fillRect/>
+                    </a:stretch>
+                  </pic:blipFill>
+                  <pic:spPr>
+                    <a:xfrm>
+                      <a:off x="0" y="0"/>
+                      <a:ext cx="2495216" cy="1372013"/>
+                    </a:xfrm>
+                    <a:prstGeom prst="rect">
+                      <a:avLst/>
+                    </a:prstGeom>
+                  </pic:spPr>
+                </pic:pic>
+              </a:graphicData>
+            </a:graphic>
+          </wp:inline>
+        </w:drawing>
+      </w:r>
+    </w:p>
+    <w:p>
+      <w:r>
+        <w:lastRenderedPageBreak/>
+        <w:t xml:space="preserve">Eksponentielle </w:t>
+      </w:r>
+      <w:proofErr w:type="spellStart"/>
+      <w:r>
+        <w:t>midlingsfiltre</w:t>
+      </w:r>
+      <w:proofErr w:type="spellEnd"/>
+      <w:r>
+        <w:t xml:space="preserve"> har en række fordele. Det har færre antal computer-beregning end et non-</w:t>
+      </w:r>
+      <w:proofErr w:type="spellStart"/>
+      <w:r>
+        <w:t>recursive</w:t>
+      </w:r>
+      <w:proofErr w:type="spellEnd"/>
+      <w:r>
+        <w:t xml:space="preserve"> </w:t>
+      </w:r>
+      <w:proofErr w:type="spellStart"/>
+      <w:r>
+        <w:t>moving</w:t>
+      </w:r>
+      <w:proofErr w:type="spellEnd"/>
+      <w:r>
+        <w:t>-averager. Desuden har de</w:t>
+      </w:r>
+      <w:r>
+        <w:t xml:space="preserve">t eksponentielle </w:t>
+      </w:r>
+      <w:proofErr w:type="spellStart"/>
+      <w:r>
+        <w:t>midlingsfiltre</w:t>
+      </w:r>
+      <w:proofErr w:type="spellEnd"/>
+      <w:r>
+        <w:t xml:space="preserve"> </w:t>
+      </w:r>
+      <w:r>
+        <w:t xml:space="preserve">reduceret </w:t>
+      </w:r>
+      <w:r>
+        <w:t xml:space="preserve">krav til hukommelse – altså der skal gemmes færre gamle værdier, faktisk skal der kun gemmes én, y(n-1). </w:t>
+      </w:r>
+    </w:p>
+    <w:p>
+      <w:r>
+        <w:t xml:space="preserve">Herunder ses et eksempel hvor et eksponentielt </w:t>
+      </w:r>
+      <w:proofErr w:type="spellStart"/>
+      <w:r>
+        <w:t>midlingsfilter</w:t>
+      </w:r>
+      <w:proofErr w:type="spellEnd"/>
+      <w:r>
+        <w:t xml:space="preserve"> med en </w:t>
+      </w:r>
+      <w:r>
+        <w:t>α</w:t>
+      </w:r>
+      <w:r>
+        <w:t xml:space="preserve"> = 0.4 er brugt. Input-sekvensen beskrives om en lang række 0-input før t=0, og ved t=0 vil inputtet være 1 og derefter igen 0. Dette beskriver faktisk præcis kravene for et </w:t>
+      </w:r>
+      <w:proofErr w:type="spellStart"/>
+      <w:r>
+        <w:t>impulse</w:t>
+      </w:r>
+      <w:proofErr w:type="spellEnd"/>
+      <w:r>
+        <w:t xml:space="preserve">-respons. </w:t>
+      </w:r>
+    </w:p>
+    <w:p>
+      <w:r>
+        <w:t xml:space="preserve">Dette giver derfor følgende </w:t>
+      </w:r>
+      <w:proofErr w:type="spellStart"/>
+      <w:r>
+        <w:t>impulse</w:t>
+      </w:r>
+      <w:proofErr w:type="spellEnd"/>
+      <w:r>
+        <w:t xml:space="preserve"> respons: </w:t>
+      </w:r>
+    </w:p>
+    <w:p>
+      <w:pPr>
+        <w:jc w:val="center"/>
+      </w:pPr>
+      <w:r>
+        <w:rPr>
+          <w:noProof/>
+          <w:lang w:eastAsia="da-DK"/>
+        </w:rPr>
+        <w:drawing>
+          <wp:inline distT="0" distB="0" distL="0" distR="0" wp14:anchorId="3E844BEF" wp14:editId="12670A02">
+            <wp:extent cx="4675367" cy="2389279"/>
+            <wp:effectExtent l="0" t="0" r="0" b="0"/>
+            <wp:docPr id="13" name="Picture 13"/>
+            <wp:cNvGraphicFramePr>
+              <a:graphicFrameLocks xmlns:a="http://schemas.openxmlformats.org/drawingml/2006/main" noChangeAspect="1"/>
+            </wp:cNvGraphicFramePr>
+            <a:graphic xmlns:a="http://schemas.openxmlformats.org/drawingml/2006/main">
+              <a:graphicData uri="http://schemas.openxmlformats.org/drawingml/2006/picture">
+                <pic:pic xmlns:pic="http://schemas.openxmlformats.org/drawingml/2006/picture">
+                  <pic:nvPicPr>
+                    <pic:cNvPr id="1" name=""/>
+                    <pic:cNvPicPr/>
+                  </pic:nvPicPr>
+                  <pic:blipFill>
+                    <a:blip r:embed="rId16"/>
+                    <a:stretch>
+                      <a:fillRect/>
+                    </a:stretch>
+                  </pic:blipFill>
+                  <pic:spPr>
+                    <a:xfrm>
+                      <a:off x="0" y="0"/>
+                      <a:ext cx="4701322" cy="2402543"/>
+                    </a:xfrm>
+                    <a:prstGeom prst="rect">
+                      <a:avLst/>
+                    </a:prstGeom>
+                  </pic:spPr>
+                </pic:pic>
+              </a:graphicData>
+            </a:graphic>
+          </wp:inline>
+        </w:drawing>
+      </w:r>
+    </w:p>
+    <w:p>
+      <w:r>
+        <w:t xml:space="preserve">Herunder ses udregninger for de første 3 outputs, hvor x(0) = 1 og </w:t>
+      </w:r>
+      <w:r>
+        <w:t>α = 0.4</w:t>
+      </w:r>
+      <w:r>
+        <w:t xml:space="preserve">: </w:t>
+      </w:r>
+    </w:p>
+    <w:p>
+      <w:r>
+        <w:rPr>
+          <w:noProof/>
+          <w:lang w:eastAsia="da-DK"/>
+        </w:rPr>
+        <w:drawing>
+          <wp:inline distT="0" distB="0" distL="0" distR="0" wp14:anchorId="30603364" wp14:editId="545F6848">
+            <wp:extent cx="2238375" cy="695325"/>
+            <wp:effectExtent l="0" t="0" r="9525" b="9525"/>
+            <wp:docPr id="15" name="Picture 15"/>
+            <wp:cNvGraphicFramePr>
+              <a:graphicFrameLocks xmlns:a="http://schemas.openxmlformats.org/drawingml/2006/main" noChangeAspect="1"/>
+            </wp:cNvGraphicFramePr>
+            <a:graphic xmlns:a="http://schemas.openxmlformats.org/drawingml/2006/main">
+              <a:graphicData uri="http://schemas.openxmlformats.org/drawingml/2006/picture">
+                <pic:pic xmlns:pic="http://schemas.openxmlformats.org/drawingml/2006/picture">
+                  <pic:nvPicPr>
+                    <pic:cNvPr id="1" name=""/>
+                    <pic:cNvPicPr/>
+                  </pic:nvPicPr>
+                  <pic:blipFill>
+                    <a:blip r:embed="rId17"/>
+                    <a:stretch>
+                      <a:fillRect/>
+                    </a:stretch>
+                  </pic:blipFill>
+                  <pic:spPr>
+                    <a:xfrm>
+                      <a:off x="0" y="0"/>
+                      <a:ext cx="2238375" cy="695325"/>
+                    </a:xfrm>
+                    <a:prstGeom prst="rect">
+                      <a:avLst/>
+                    </a:prstGeom>
+                  </pic:spPr>
+                </pic:pic>
+              </a:graphicData>
+            </a:graphic>
+          </wp:inline>
+        </w:drawing>
+      </w:r>
+    </w:p>
+    <w:p>
+      <m:oMathPara>
+        <m:oMath>
+          <m:r>
+            <w:rPr>
+              <w:rFonts w:ascii="Cambria Math" w:hAnsi="Cambria Math"/>
+            </w:rPr>
+            <m:t>y</m:t>
+          </m:r>
+          <m:d>
+            <m:dPr>
+              <m:ctrlPr>
+                <w:rPr>
+                  <w:rFonts w:ascii="Cambria Math" w:hAnsi="Cambria Math"/>
+                  <w:i/>
+                </w:rPr>
+              </m:ctrlPr>
+            </m:dPr>
+            <m:e>
+              <m:r>
+                <w:rPr>
+                  <w:rFonts w:ascii="Cambria Math" w:hAnsi="Cambria Math"/>
+                </w:rPr>
+                <m:t>n</m:t>
+              </m:r>
+            </m:e>
+          </m:d>
+          <m:r>
+            <w:rPr>
+              <w:rFonts w:ascii="Cambria Math" w:hAnsi="Cambria Math"/>
+            </w:rPr>
+            <m:t>=α∙x</m:t>
+          </m:r>
+          <m:d>
+            <m:dPr>
+              <m:ctrlPr>
+                <w:rPr>
+                  <w:rFonts w:ascii="Cambria Math" w:hAnsi="Cambria Math"/>
+                  <w:i/>
+                </w:rPr>
+              </m:ctrlPr>
+            </m:dPr>
+            <m:e>
+              <m:r>
+                <w:rPr>
+                  <w:rFonts w:ascii="Cambria Math" w:hAnsi="Cambria Math"/>
+                </w:rPr>
+                <m:t>n</m:t>
+              </m:r>
+            </m:e>
+          </m:d>
+          <m:r>
+            <w:rPr>
+              <w:rFonts w:ascii="Cambria Math" w:hAnsi="Cambria Math"/>
+            </w:rPr>
+            <m:t>+</m:t>
+          </m:r>
+          <m:d>
+            <m:dPr>
+              <m:ctrlPr>
+                <w:rPr>
+                  <w:rFonts w:ascii="Cambria Math" w:hAnsi="Cambria Math"/>
+                  <w:i/>
+                </w:rPr>
+              </m:ctrlPr>
+            </m:dPr>
+            <m:e>
+              <m:r>
+                <w:rPr>
+                  <w:rFonts w:ascii="Cambria Math" w:hAnsi="Cambria Math"/>
+                </w:rPr>
+                <m:t>1-α</m:t>
+              </m:r>
+            </m:e>
+          </m:d>
+          <m:r>
+            <w:rPr>
+              <w:rFonts w:ascii="Cambria Math" w:hAnsi="Cambria Math"/>
+            </w:rPr>
+            <m:t>∙y(n-1)</m:t>
+          </m:r>
+        </m:oMath>
+      </m:oMathPara>
+    </w:p>
+    <w:p>
+      <w:pPr>
+        <w:rPr>
+          <w:rFonts w:eastAsiaTheme="minorEastAsia"/>
+        </w:rPr>
+      </w:pPr>
+      <m:oMathPara>
+        <m:oMath>
+          <m:r>
+            <w:rPr>
+              <w:rFonts w:ascii="Cambria Math" w:hAnsi="Cambria Math"/>
+            </w:rPr>
+            <m:t>y</m:t>
+          </m:r>
+          <m:d>
+            <m:dPr>
+              <m:ctrlPr>
+                <w:rPr>
+                  <w:rFonts w:ascii="Cambria Math" w:hAnsi="Cambria Math"/>
+                  <w:i/>
+                </w:rPr>
+              </m:ctrlPr>
+            </m:dPr>
+            <m:e>
+              <m:r>
+                <w:rPr>
+                  <w:rFonts w:ascii="Cambria Math" w:hAnsi="Cambria Math"/>
+                </w:rPr>
+                <m:t>0</m:t>
+              </m:r>
+            </m:e>
+          </m:d>
+          <m:r>
+            <w:rPr>
+              <w:rFonts w:ascii="Cambria Math" w:hAnsi="Cambria Math"/>
+            </w:rPr>
+            <m:t>=0.4∙1+</m:t>
+          </m:r>
+          <m:d>
+            <m:dPr>
+              <m:ctrlPr>
+                <w:rPr>
+                  <w:rFonts w:ascii="Cambria Math" w:hAnsi="Cambria Math"/>
+                  <w:i/>
+                </w:rPr>
+              </m:ctrlPr>
+            </m:dPr>
+            <m:e>
+              <m:r>
+                <w:rPr>
+                  <w:rFonts w:ascii="Cambria Math" w:hAnsi="Cambria Math"/>
+                </w:rPr>
+                <m:t>1-0.4</m:t>
+              </m:r>
+            </m:e>
+          </m:d>
+          <m:r>
+            <w:rPr>
+              <w:rFonts w:ascii="Cambria Math" w:hAnsi="Cambria Math"/>
+            </w:rPr>
+            <m:t>∙0=0.4</m:t>
+          </m:r>
+        </m:oMath>
+      </m:oMathPara>
+    </w:p>
+    <w:p>
+      <w:pPr>
+        <w:rPr>
+          <w:rFonts w:eastAsiaTheme="minorEastAsia"/>
+        </w:rPr>
+      </w:pPr>
+      <m:oMathPara>
+        <m:oMath>
+          <m:r>
+            <w:rPr>
+              <w:rFonts w:ascii="Cambria Math" w:hAnsi="Cambria Math"/>
+            </w:rPr>
+            <m:t>y</m:t>
+          </m:r>
+          <m:d>
+            <m:dPr>
+              <m:ctrlPr>
+                <w:rPr>
+                  <w:rFonts w:ascii="Cambria Math" w:hAnsi="Cambria Math"/>
+                  <w:i/>
+                </w:rPr>
+              </m:ctrlPr>
+            </m:dPr>
+            <m:e>
+              <m:r>
+                <w:rPr>
+                  <w:rFonts w:ascii="Cambria Math" w:hAnsi="Cambria Math"/>
+                </w:rPr>
+                <m:t>1</m:t>
+              </m:r>
+            </m:e>
+          </m:d>
+          <m:r>
+            <w:rPr>
+              <w:rFonts w:ascii="Cambria Math" w:hAnsi="Cambria Math"/>
+            </w:rPr>
+            <m:t>=0.4∙0+</m:t>
+          </m:r>
+          <m:d>
+            <m:dPr>
+              <m:ctrlPr>
+                <w:rPr>
+                  <w:rFonts w:ascii="Cambria Math" w:hAnsi="Cambria Math"/>
+                  <w:i/>
+                </w:rPr>
+              </m:ctrlPr>
+            </m:dPr>
+            <m:e>
+              <m:r>
+                <w:rPr>
+                  <w:rFonts w:ascii="Cambria Math" w:hAnsi="Cambria Math"/>
+                </w:rPr>
+                <m:t>1-0.4</m:t>
+              </m:r>
+            </m:e>
+          </m:d>
+          <m:r>
+            <w:rPr>
+              <w:rFonts w:ascii="Cambria Math" w:hAnsi="Cambria Math"/>
+            </w:rPr>
+            <m:t>∙0.4=0+0.6∙0.4=0.24</m:t>
+          </m:r>
+        </m:oMath>
+      </m:oMathPara>
+    </w:p>
+    <w:p>
+      <w:pPr>
+        <w:rPr>
+          <w:rFonts w:eastAsiaTheme="minorEastAsia"/>
+        </w:rPr>
+      </w:pPr>
+      <m:oMathPara>
+        <m:oMath>
+          <m:r>
+            <w:rPr>
+              <w:rFonts w:ascii="Cambria Math" w:hAnsi="Cambria Math"/>
+            </w:rPr>
+            <m:t>y</m:t>
+          </m:r>
+          <m:d>
+            <m:dPr>
+              <m:ctrlPr>
+                <w:rPr>
+                  <w:rFonts w:ascii="Cambria Math" w:hAnsi="Cambria Math"/>
+                  <w:i/>
+                </w:rPr>
+              </m:ctrlPr>
+            </m:dPr>
+            <m:e>
+              <m:r>
+                <w:rPr>
+                  <w:rFonts w:ascii="Cambria Math" w:hAnsi="Cambria Math"/>
+                </w:rPr>
+                <m:t>2</m:t>
+              </m:r>
+            </m:e>
+          </m:d>
+          <m:r>
+            <w:rPr>
+              <w:rFonts w:ascii="Cambria Math" w:hAnsi="Cambria Math"/>
+            </w:rPr>
+            <m:t>=0.4∙0+</m:t>
+          </m:r>
+          <m:d>
+            <m:dPr>
+              <m:ctrlPr>
+                <w:rPr>
+                  <w:rFonts w:ascii="Cambria Math" w:hAnsi="Cambria Math"/>
+                  <w:i/>
+                </w:rPr>
+              </m:ctrlPr>
+            </m:dPr>
+            <m:e>
+              <m:r>
+                <w:rPr>
+                  <w:rFonts w:ascii="Cambria Math" w:hAnsi="Cambria Math"/>
+                </w:rPr>
+                <m:t>1-0.4</m:t>
+              </m:r>
+            </m:e>
+          </m:d>
+          <m:r>
+            <w:rPr>
+              <w:rFonts w:ascii="Cambria Math" w:hAnsi="Cambria Math"/>
+            </w:rPr>
+            <m:t>∙0.24=0+0.6∙0.24=0.144</m:t>
+          </m:r>
+        </m:oMath>
+      </m:oMathPara>
+    </w:p>
+    <w:p>
+      <w:pPr>
+        <w:rPr>
+          <w:rFonts w:eastAsiaTheme="minorEastAsia"/>
+        </w:rPr>
+      </w:pPr>
+    </w:p>
+    <w:p>
+      <w:pPr>
+        <w:rPr>
+          <w:rFonts w:eastAsiaTheme="minorEastAsia"/>
+        </w:rPr>
+      </w:pPr>
+      <w:r>
+        <w:rPr>
+          <w:rFonts w:eastAsiaTheme="minorEastAsia"/>
+        </w:rPr>
+        <w:t xml:space="preserve">Heraf vås det eksponentielle navn, fordi det gamle output hele tiden bliver multipliceret med 0.6. </w:t>
+      </w:r>
+    </w:p>
+    <w:p>
+      <w:r>
+        <w:rPr>
+          <w:rFonts w:eastAsiaTheme="minorEastAsia"/>
+        </w:rPr>
+        <w:t xml:space="preserve">Det smarte ved eksponentielle </w:t>
+      </w:r>
+      <w:proofErr w:type="spellStart"/>
+      <w:r>
+        <w:rPr>
+          <w:rFonts w:eastAsiaTheme="minorEastAsia"/>
+        </w:rPr>
+        <w:t>midlingsfiltre</w:t>
+      </w:r>
+      <w:proofErr w:type="spellEnd"/>
+      <w:r>
+        <w:rPr>
+          <w:rFonts w:eastAsiaTheme="minorEastAsia"/>
+        </w:rPr>
+        <w:t xml:space="preserve"> er altså, at ved at ændre på blot </w:t>
+      </w:r>
+      <w:r>
+        <w:t>α</w:t>
+      </w:r>
+      <w:r>
+        <w:t xml:space="preserve">, så ændres hele filtreringen. </w:t>
+      </w:r>
+      <w:r>
+        <w:t xml:space="preserve">Når </w:t>
+      </w:r>
+      <w:r>
+        <w:t>α</w:t>
+      </w:r>
+      <w:r>
+        <w:t xml:space="preserve"> vokser imod 1, vil mindre og mindre af outputtet </w:t>
+      </w:r>
+      <w:proofErr w:type="spellStart"/>
+      <w:r>
+        <w:t>feedes</w:t>
+      </w:r>
+      <w:proofErr w:type="spellEnd"/>
+      <w:r>
+        <w:t xml:space="preserve"> tilbage ((1-</w:t>
+      </w:r>
+      <w:r>
+        <w:t xml:space="preserve"> </w:t>
+      </w:r>
+      <w:proofErr w:type="gramStart"/>
+      <w:r>
+        <w:t>α</w:t>
+      </w:r>
+      <w:r>
+        <w:t>)*</w:t>
+      </w:r>
+      <w:proofErr w:type="gramEnd"/>
+      <w:r>
+        <w:t>y(n-1)), dog vil mere og mere af inputtet ”ryge” direkte igennem filtreringen (</w:t>
+      </w:r>
+      <w:r>
+        <w:t>α</w:t>
+      </w:r>
+      <w:r>
+        <w:t xml:space="preserve">*x(n)), hvorfor systemet så </w:t>
+      </w:r>
+      <w:proofErr w:type="spellStart"/>
+      <w:r>
+        <w:t>pgså</w:t>
+      </w:r>
+      <w:proofErr w:type="spellEnd"/>
+      <w:r>
+        <w:t xml:space="preserve"> vil reagere hurtigere på hurtigt-varierende inputs – mindre støjreduktion. Sænkes </w:t>
+      </w:r>
+      <w:r>
+        <w:t>α</w:t>
+      </w:r>
+      <w:r>
+        <w:t xml:space="preserve"> til gengæld dæmpes det direkte input mere (</w:t>
+      </w:r>
+      <w:r>
+        <w:t>α</w:t>
+      </w:r>
+      <w:r>
+        <w:t xml:space="preserve">*x(n)), men gamle output samples </w:t>
+      </w:r>
+      <w:proofErr w:type="spellStart"/>
+      <w:r>
+        <w:t>feedes</w:t>
+      </w:r>
+      <w:proofErr w:type="spellEnd"/>
+      <w:r>
+        <w:t xml:space="preserve"> ”mere” tilbage nu ((1-</w:t>
+      </w:r>
+      <w:r>
+        <w:t xml:space="preserve"> </w:t>
+      </w:r>
+      <w:proofErr w:type="gramStart"/>
+      <w:r>
+        <w:t>α</w:t>
+      </w:r>
+      <w:r>
+        <w:t>)*</w:t>
+      </w:r>
+      <w:proofErr w:type="gramEnd"/>
+      <w:r>
+        <w:t xml:space="preserve">y(n-1)). Her vil systemet reagere langsommere på varierende inputs og støj vil således dæmpes bedre. Dette ses meget bedre beskrevet i figuren under: </w:t>
+      </w:r>
+    </w:p>
+    <w:p>
+      <w:pPr>
+        <w:jc w:val="center"/>
+      </w:pPr>
+      <w:r>
+        <w:rPr>
+          <w:noProof/>
+          <w:lang w:eastAsia="da-DK"/>
+        </w:rPr>
+        <w:lastRenderedPageBreak/>
+        <w:drawing>
+          <wp:inline distT="0" distB="0" distL="0" distR="0" wp14:anchorId="54E7ADB5" wp14:editId="0A723738">
+            <wp:extent cx="6120130" cy="3144520"/>
+            <wp:effectExtent l="0" t="0" r="0" b="0"/>
+            <wp:docPr id="16" name="Picture 16"/>
+            <wp:cNvGraphicFramePr>
+              <a:graphicFrameLocks xmlns:a="http://schemas.openxmlformats.org/drawingml/2006/main" noChangeAspect="1"/>
+            </wp:cNvGraphicFramePr>
+            <a:graphic xmlns:a="http://schemas.openxmlformats.org/drawingml/2006/main">
+              <a:graphicData uri="http://schemas.openxmlformats.org/drawingml/2006/picture">
+                <pic:pic xmlns:pic="http://schemas.openxmlformats.org/drawingml/2006/picture">
+                  <pic:nvPicPr>
+                    <pic:cNvPr id="1" name=""/>
+                    <pic:cNvPicPr/>
+                  </pic:nvPicPr>
+                  <pic:blipFill>
+                    <a:blip r:embed="rId18"/>
+                    <a:stretch>
+                      <a:fillRect/>
+                    </a:stretch>
+                  </pic:blipFill>
+                  <pic:spPr>
+                    <a:xfrm>
+                      <a:off x="0" y="0"/>
+                      <a:ext cx="6120130" cy="3144520"/>
+                    </a:xfrm>
+                    <a:prstGeom prst="rect">
+                      <a:avLst/>
+                    </a:prstGeom>
+                  </pic:spPr>
+                </pic:pic>
+              </a:graphicData>
+            </a:graphic>
+          </wp:inline>
+        </w:drawing>
+      </w:r>
+    </w:p>
+    <w:p>
+      <w:r>
+        <w:t xml:space="preserve">Stepresponset bliver hurtigere og hurtigere, jo større </w:t>
+      </w:r>
+      <w:r>
+        <w:t>α</w:t>
+      </w:r>
+      <w:r>
+        <w:t xml:space="preserve"> er og omvendt. Dette vil altså ende ud i et </w:t>
+      </w:r>
+      <w:proofErr w:type="spellStart"/>
+      <w:r>
+        <w:t>tradeoff</w:t>
+      </w:r>
+      <w:proofErr w:type="spellEnd"/>
+      <w:r>
+        <w:t xml:space="preserve"> imellem et hurtigt system og lav støj-reduktion, eller et langsommere system, men bedre støj-reduktion. </w:t>
+      </w:r>
+    </w:p>
+    <w:p>
+      <w:r>
+        <w:t xml:space="preserve">Den eksponentielle </w:t>
+      </w:r>
+      <w:proofErr w:type="spellStart"/>
+      <w:r>
+        <w:t>averager’s</w:t>
+      </w:r>
+      <w:proofErr w:type="spellEnd"/>
+      <w:r>
+        <w:t xml:space="preserve"> støj-variation reduktion kan beskrives ud fra </w:t>
+      </w:r>
+      <w:r>
+        <w:t>α</w:t>
+      </w:r>
+      <w:r>
+        <w:t xml:space="preserve"> som: </w:t>
+      </w:r>
+    </w:p>
+    <w:p>
+      <w:pPr>
+        <w:jc w:val="center"/>
+      </w:pPr>
+      <w:r>
+        <w:rPr>
+          <w:noProof/>
+          <w:lang w:eastAsia="da-DK"/>
+        </w:rPr>
+        <w:drawing>
+          <wp:inline distT="0" distB="0" distL="0" distR="0" wp14:anchorId="327DFD00" wp14:editId="1E235431">
+            <wp:extent cx="1948070" cy="710473"/>
+            <wp:effectExtent l="0" t="0" r="0" b="0"/>
+            <wp:docPr id="18" name="Picture 18"/>
+            <wp:cNvGraphicFramePr>
+              <a:graphicFrameLocks xmlns:a="http://schemas.openxmlformats.org/drawingml/2006/main" noChangeAspect="1"/>
+            </wp:cNvGraphicFramePr>
+            <a:graphic xmlns:a="http://schemas.openxmlformats.org/drawingml/2006/main">
+              <a:graphicData uri="http://schemas.openxmlformats.org/drawingml/2006/picture">
+                <pic:pic xmlns:pic="http://schemas.openxmlformats.org/drawingml/2006/picture">
+                  <pic:nvPicPr>
+                    <pic:cNvPr id="1" name=""/>
+                    <pic:cNvPicPr/>
+                  </pic:nvPicPr>
+                  <pic:blipFill>
+                    <a:blip r:embed="rId19"/>
+                    <a:stretch>
+                      <a:fillRect/>
+                    </a:stretch>
+                  </pic:blipFill>
+                  <pic:spPr>
+                    <a:xfrm>
+                      <a:off x="0" y="0"/>
+                      <a:ext cx="1971811" cy="719132"/>
+                    </a:xfrm>
+                    <a:prstGeom prst="rect">
+                      <a:avLst/>
+                    </a:prstGeom>
+                  </pic:spPr>
+                </pic:pic>
+              </a:graphicData>
+            </a:graphic>
+          </wp:inline>
+        </w:drawing>
+      </w:r>
+    </w:p>
+    <w:p>
+      <w:r>
+        <w:t>Dette er smart fordi vi da ud fra nogle krav vi selv stiller til en ønsket reduktion i støj variation (effekt/power), kan vi med en støj-variations faktor R, hvor R = (2-</w:t>
+      </w:r>
+      <w:r>
+        <w:t xml:space="preserve"> </w:t>
+      </w:r>
+      <w:proofErr w:type="gramStart"/>
+      <w:r>
+        <w:t>α</w:t>
+      </w:r>
+      <w:r>
+        <w:t>)/</w:t>
+      </w:r>
+      <w:proofErr w:type="gramEnd"/>
+      <w:r>
+        <w:t>α</w:t>
+      </w:r>
+      <w:r>
+        <w:t xml:space="preserve"> finde </w:t>
+      </w:r>
+      <w:r>
+        <w:t>α</w:t>
+      </w:r>
+      <w:r>
+        <w:t xml:space="preserve"> som: </w:t>
+      </w:r>
+    </w:p>
+    <w:p>
+      <w:pPr>
+        <w:jc w:val="center"/>
+      </w:pPr>
+      <w:r>
+        <w:rPr>
+          <w:noProof/>
+          <w:lang w:eastAsia="da-DK"/>
+        </w:rPr>
+        <w:drawing>
+          <wp:inline distT="0" distB="0" distL="0" distR="0" wp14:anchorId="052B7E38" wp14:editId="3105673A">
+            <wp:extent cx="803082" cy="675490"/>
+            <wp:effectExtent l="0" t="0" r="0" b="0"/>
+            <wp:docPr id="20" name="Picture 20"/>
+            <wp:cNvGraphicFramePr>
+              <a:graphicFrameLocks xmlns:a="http://schemas.openxmlformats.org/drawingml/2006/main" noChangeAspect="1"/>
+            </wp:cNvGraphicFramePr>
+            <a:graphic xmlns:a="http://schemas.openxmlformats.org/drawingml/2006/main">
+              <a:graphicData uri="http://schemas.openxmlformats.org/drawingml/2006/picture">
+                <pic:pic xmlns:pic="http://schemas.openxmlformats.org/drawingml/2006/picture">
+                  <pic:nvPicPr>
+                    <pic:cNvPr id="1" name=""/>
+                    <pic:cNvPicPr/>
+                  </pic:nvPicPr>
+                  <pic:blipFill>
+                    <a:blip r:embed="rId20"/>
+                    <a:stretch>
+                      <a:fillRect/>
+                    </a:stretch>
+                  </pic:blipFill>
+                  <pic:spPr>
+                    <a:xfrm>
+                      <a:off x="0" y="0"/>
+                      <a:ext cx="814550" cy="685136"/>
+                    </a:xfrm>
+                    <a:prstGeom prst="rect">
+                      <a:avLst/>
+                    </a:prstGeom>
+                  </pic:spPr>
+                </pic:pic>
+              </a:graphicData>
+            </a:graphic>
+          </wp:inline>
+        </w:drawing>
+      </w:r>
+    </w:p>
+    <w:p>
+      <w:r>
+        <w:t xml:space="preserve">F.eks. hvis vi ønsker et signals støj-variation dæmpet med en faktor R=10, så skal </w:t>
+      </w:r>
+      <w:r>
+        <w:t>α</w:t>
+      </w:r>
+      <w:r>
+        <w:t xml:space="preserve"> blot bestemmes som: </w:t>
+      </w:r>
+    </w:p>
+    <w:p>
+      <w:pPr>
+        <w:rPr>
+          <w:rFonts w:eastAsiaTheme="minorEastAsia"/>
+        </w:rPr>
+      </w:pPr>
+      <m:oMathPara>
+        <m:oMath>
+          <m:r>
+            <w:rPr>
+              <w:rFonts w:ascii="Cambria Math" w:hAnsi="Cambria Math"/>
+            </w:rPr>
+            <m:t>α=</m:t>
+          </m:r>
+          <m:f>
+            <m:fPr>
+              <m:ctrlPr>
+                <w:rPr>
+                  <w:rFonts w:ascii="Cambria Math" w:hAnsi="Cambria Math"/>
+                  <w:i/>
+                </w:rPr>
+              </m:ctrlPr>
+            </m:fPr>
+            <m:num>
+              <m:r>
+                <w:rPr>
+                  <w:rFonts w:ascii="Cambria Math" w:hAnsi="Cambria Math"/>
+                </w:rPr>
+                <m:t>2</m:t>
+              </m:r>
+            </m:num>
+            <m:den>
+              <m:r>
+                <w:rPr>
+                  <w:rFonts w:ascii="Cambria Math" w:hAnsi="Cambria Math"/>
+                </w:rPr>
+                <m:t>10+1</m:t>
+              </m:r>
+            </m:den>
+          </m:f>
+          <m:r>
+            <w:rPr>
+              <w:rFonts w:ascii="Cambria Math" w:hAnsi="Cambria Math"/>
+            </w:rPr>
+            <m:t>=0.182</m:t>
+          </m:r>
+        </m:oMath>
+      </m:oMathPara>
+    </w:p>
+    <w:p>
+      <w:pPr>
+        <w:rPr>
+          <w:rFonts w:eastAsiaTheme="minorEastAsia"/>
+        </w:rPr>
+      </w:pPr>
+      <w:r>
+        <w:rPr>
+          <w:rFonts w:eastAsiaTheme="minorEastAsia"/>
+        </w:rPr>
+        <w:t xml:space="preserve">Skal det eksponentielle </w:t>
+      </w:r>
+      <w:proofErr w:type="spellStart"/>
+      <w:r>
+        <w:rPr>
+          <w:rFonts w:eastAsiaTheme="minorEastAsia"/>
+        </w:rPr>
+        <w:t>midlings</w:t>
+      </w:r>
+      <w:proofErr w:type="spellEnd"/>
+      <w:r>
+        <w:rPr>
+          <w:rFonts w:eastAsiaTheme="minorEastAsia"/>
+        </w:rPr>
+        <w:t xml:space="preserve"> filter sammenlignes (reducere tilsvarende i støj) med et N-point </w:t>
+      </w:r>
+      <w:proofErr w:type="spellStart"/>
+      <w:r>
+        <w:rPr>
+          <w:rFonts w:eastAsiaTheme="minorEastAsia"/>
+        </w:rPr>
+        <w:t>moving</w:t>
+      </w:r>
+      <w:proofErr w:type="spellEnd"/>
+      <w:r>
+        <w:rPr>
+          <w:rFonts w:eastAsiaTheme="minorEastAsia"/>
+        </w:rPr>
+        <w:t>-averager filter, så kan antal unit-</w:t>
+      </w:r>
+      <w:proofErr w:type="spellStart"/>
+      <w:r>
+        <w:rPr>
+          <w:rFonts w:eastAsiaTheme="minorEastAsia"/>
+        </w:rPr>
+        <w:t>delays</w:t>
+      </w:r>
+      <w:proofErr w:type="spellEnd"/>
+      <w:r>
+        <w:rPr>
+          <w:rFonts w:eastAsiaTheme="minorEastAsia"/>
+        </w:rPr>
+        <w:t xml:space="preserve"> (N) for FIR filteret bestemmes ved: </w:t>
+      </w:r>
+    </w:p>
+    <w:p>
+      <w:pPr>
+        <w:jc w:val="center"/>
+      </w:pPr>
+      <w:r>
+        <w:rPr>
+          <w:noProof/>
+          <w:lang w:eastAsia="da-DK"/>
+        </w:rPr>
+        <w:drawing>
+          <wp:inline distT="0" distB="0" distL="0" distR="0" wp14:anchorId="603C4C64" wp14:editId="55E2903A">
+            <wp:extent cx="1399430" cy="659835"/>
+            <wp:effectExtent l="0" t="0" r="0" b="6985"/>
+            <wp:docPr id="22" name="Picture 22"/>
+            <wp:cNvGraphicFramePr>
+              <a:graphicFrameLocks xmlns:a="http://schemas.openxmlformats.org/drawingml/2006/main" noChangeAspect="1"/>
+            </wp:cNvGraphicFramePr>
+            <a:graphic xmlns:a="http://schemas.openxmlformats.org/drawingml/2006/main">
+              <a:graphicData uri="http://schemas.openxmlformats.org/drawingml/2006/picture">
+                <pic:pic xmlns:pic="http://schemas.openxmlformats.org/drawingml/2006/picture">
+                  <pic:nvPicPr>
+                    <pic:cNvPr id="1" name=""/>
+                    <pic:cNvPicPr/>
+                  </pic:nvPicPr>
+                  <pic:blipFill>
+                    <a:blip r:embed="rId21"/>
+                    <a:stretch>
+                      <a:fillRect/>
+                    </a:stretch>
+                  </pic:blipFill>
+                  <pic:spPr>
+                    <a:xfrm>
+                      <a:off x="0" y="0"/>
+                      <a:ext cx="1422168" cy="670556"/>
+                    </a:xfrm>
+                    <a:prstGeom prst="rect">
+                      <a:avLst/>
+                    </a:prstGeom>
+                  </pic:spPr>
+                </pic:pic>
+              </a:graphicData>
+            </a:graphic>
+          </wp:inline>
+        </w:drawing>
+      </w:r>
+    </w:p>
+    <w:p>
+      <w:r>
+        <w:t xml:space="preserve">Denne sammenhæng beskriver altså hvad </w:t>
+      </w:r>
+      <w:r>
+        <w:t>α</w:t>
+      </w:r>
+      <w:r>
+        <w:t xml:space="preserve"> og N skal være, for at give samme reduktion i støj. </w:t>
+      </w:r>
+    </w:p>
+    <w:p>
+      <w:r>
+        <w:t xml:space="preserve">SNR for det eksponentielle </w:t>
+      </w:r>
+      <w:proofErr w:type="spellStart"/>
+      <w:r>
+        <w:t>midlings</w:t>
+      </w:r>
+      <w:proofErr w:type="spellEnd"/>
+      <w:r>
+        <w:t xml:space="preserve"> filter beskrives som: </w:t>
+      </w:r>
+    </w:p>
+    <w:p>
+      <w:pPr>
+        <w:jc w:val="center"/>
+      </w:pPr>
+      <w:r>
+        <w:rPr>
+          <w:noProof/>
+          <w:lang w:eastAsia="da-DK"/>
+        </w:rPr>
+        <w:lastRenderedPageBreak/>
+        <w:drawing>
+          <wp:inline distT="0" distB="0" distL="0" distR="0" wp14:anchorId="4244EBEC" wp14:editId="56385FF8">
+            <wp:extent cx="2146852" cy="745662"/>
+            <wp:effectExtent l="0" t="0" r="6350" b="0"/>
+            <wp:docPr id="24" name="Picture 24"/>
+            <wp:cNvGraphicFramePr>
+              <a:graphicFrameLocks xmlns:a="http://schemas.openxmlformats.org/drawingml/2006/main" noChangeAspect="1"/>
+            </wp:cNvGraphicFramePr>
+            <a:graphic xmlns:a="http://schemas.openxmlformats.org/drawingml/2006/main">
+              <a:graphicData uri="http://schemas.openxmlformats.org/drawingml/2006/picture">
+                <pic:pic xmlns:pic="http://schemas.openxmlformats.org/drawingml/2006/picture">
+                  <pic:nvPicPr>
+                    <pic:cNvPr id="1" name=""/>
+                    <pic:cNvPicPr/>
+                  </pic:nvPicPr>
+                  <pic:blipFill>
+                    <a:blip r:embed="rId22"/>
+                    <a:stretch>
+                      <a:fillRect/>
+                    </a:stretch>
+                  </pic:blipFill>
+                  <pic:spPr>
+                    <a:xfrm>
+                      <a:off x="0" y="0"/>
+                      <a:ext cx="2163733" cy="751525"/>
+                    </a:xfrm>
+                    <a:prstGeom prst="rect">
+                      <a:avLst/>
+                    </a:prstGeom>
+                  </pic:spPr>
+                </pic:pic>
+              </a:graphicData>
+            </a:graphic>
+          </wp:inline>
+        </w:drawing>
+      </w:r>
+    </w:p>
+    <w:p>
+      <w:r>
+        <w:t xml:space="preserve">SNR kan afbildes som funktion af </w:t>
+      </w:r>
+      <w:r>
+        <w:t>α</w:t>
+      </w:r>
+      <w:r>
+        <w:t xml:space="preserve"> som herunder: </w:t>
+      </w:r>
+    </w:p>
+    <w:p>
+      <w:pPr>
+        <w:jc w:val="center"/>
+      </w:pPr>
+      <w:r>
+        <w:rPr>
+          <w:noProof/>
+          <w:lang w:eastAsia="da-DK"/>
+        </w:rPr>
+        <w:drawing>
+          <wp:inline distT="0" distB="0" distL="0" distR="0" wp14:anchorId="3D007834" wp14:editId="4442CE2F">
+            <wp:extent cx="6120130" cy="2141855"/>
+            <wp:effectExtent l="0" t="0" r="0" b="0"/>
+            <wp:docPr id="25" name="Picture 25"/>
+            <wp:cNvGraphicFramePr>
+              <a:graphicFrameLocks xmlns:a="http://schemas.openxmlformats.org/drawingml/2006/main" noChangeAspect="1"/>
+            </wp:cNvGraphicFramePr>
+            <a:graphic xmlns:a="http://schemas.openxmlformats.org/drawingml/2006/main">
+              <a:graphicData uri="http://schemas.openxmlformats.org/drawingml/2006/picture">
+                <pic:pic xmlns:pic="http://schemas.openxmlformats.org/drawingml/2006/picture">
+                  <pic:nvPicPr>
+                    <pic:cNvPr id="1" name=""/>
+                    <pic:cNvPicPr/>
+                  </pic:nvPicPr>
+                  <pic:blipFill>
+                    <a:blip r:embed="rId23"/>
+                    <a:stretch>
+                      <a:fillRect/>
+                    </a:stretch>
+                  </pic:blipFill>
+                  <pic:spPr>
+                    <a:xfrm>
+                      <a:off x="0" y="0"/>
+                      <a:ext cx="6120130" cy="2141855"/>
+                    </a:xfrm>
+                    <a:prstGeom prst="rect">
+                      <a:avLst/>
+                    </a:prstGeom>
+                  </pic:spPr>
+                </pic:pic>
+              </a:graphicData>
+            </a:graphic>
+          </wp:inline>
+        </w:drawing>
+      </w:r>
+    </w:p>
+    <w:p>
+      <w:r>
+        <w:t xml:space="preserve">Her ses det tydeligt hvordan et større </w:t>
+      </w:r>
+      <w:r>
+        <w:t>α</w:t>
+      </w:r>
+      <w:r>
+        <w:t xml:space="preserve"> giver et bedre SNR, men samtidig vises det også at </w:t>
+      </w:r>
+      <w:proofErr w:type="spellStart"/>
+      <w:r>
+        <w:t>response</w:t>
+      </w:r>
+      <w:proofErr w:type="spellEnd"/>
+      <w:r>
+        <w:t xml:space="preserve">-tiden forværres. </w:t>
+      </w:r>
+    </w:p>
+    <w:p>
+      <w:r>
+        <w:t xml:space="preserve">Herunder ses et eksempel på </w:t>
+      </w:r>
+      <w:proofErr w:type="spellStart"/>
+      <w:r>
+        <w:t>lav-frekvent</w:t>
+      </w:r>
+      <w:proofErr w:type="spellEnd"/>
+      <w:r>
+        <w:t xml:space="preserve"> signal + et højfrekvent støjsignal, som filtreres af et eksponentielt </w:t>
+      </w:r>
+      <w:proofErr w:type="spellStart"/>
+      <w:r>
+        <w:t>midlings</w:t>
+      </w:r>
+      <w:proofErr w:type="spellEnd"/>
+      <w:r>
+        <w:t xml:space="preserve"> filter, hvor </w:t>
+      </w:r>
+      <w:r>
+        <w:t>α</w:t>
+      </w:r>
+      <w:r>
+        <w:t xml:space="preserve"> mindskes med tiden (altså filtreringen af støj burde vokse i takt med </w:t>
+      </w:r>
+      <w:r>
+        <w:t>α</w:t>
+      </w:r>
+      <w:r>
+        <w:t xml:space="preserve"> mindskes). </w:t>
+      </w:r>
+    </w:p>
+    <w:p>
+      <w:pPr>
+        <w:jc w:val="center"/>
+      </w:pPr>
+      <w:r>
+        <w:rPr>
+          <w:noProof/>
+          <w:lang w:eastAsia="da-DK"/>
+        </w:rPr>
+        <w:drawing>
+          <wp:inline distT="0" distB="0" distL="0" distR="0" wp14:anchorId="35922F98" wp14:editId="18DEFB06">
+            <wp:extent cx="5152445" cy="2213766"/>
+            <wp:effectExtent l="0" t="0" r="0" b="0"/>
+            <wp:docPr id="26" name="Picture 26"/>
+            <wp:cNvGraphicFramePr>
+              <a:graphicFrameLocks xmlns:a="http://schemas.openxmlformats.org/drawingml/2006/main" noChangeAspect="1"/>
+            </wp:cNvGraphicFramePr>
+            <a:graphic xmlns:a="http://schemas.openxmlformats.org/drawingml/2006/main">
+              <a:graphicData uri="http://schemas.openxmlformats.org/drawingml/2006/picture">
+                <pic:pic xmlns:pic="http://schemas.openxmlformats.org/drawingml/2006/picture">
+                  <pic:nvPicPr>
+                    <pic:cNvPr id="1" name=""/>
+                    <pic:cNvPicPr/>
+                  </pic:nvPicPr>
+                  <pic:blipFill>
+                    <a:blip r:embed="rId24"/>
+                    <a:stretch>
+                      <a:fillRect/>
+                    </a:stretch>
+                  </pic:blipFill>
+                  <pic:spPr>
+                    <a:xfrm>
+                      <a:off x="0" y="0"/>
+                      <a:ext cx="5176815" cy="2224237"/>
+                    </a:xfrm>
+                    <a:prstGeom prst="rect">
+                      <a:avLst/>
+                    </a:prstGeom>
+                  </pic:spPr>
+                </pic:pic>
+              </a:graphicData>
+            </a:graphic>
+          </wp:inline>
+        </w:drawing>
+      </w:r>
+    </w:p>
+    <w:p>
+      <w:pPr>
+        <w:pStyle w:val="Heading4"/>
+      </w:pPr>
+    </w:p>
+    <w:p>
+      <w:pPr>
+        <w:pStyle w:val="Heading4"/>
+      </w:pPr>
+      <w:r>
+        <w:t xml:space="preserve">Frekvens respons for det eksponentielle </w:t>
+      </w:r>
+      <w:proofErr w:type="spellStart"/>
+      <w:r>
+        <w:t>midlings</w:t>
+      </w:r>
+      <w:proofErr w:type="spellEnd"/>
+      <w:r>
+        <w:t xml:space="preserve"> filter</w:t>
+      </w:r>
+    </w:p>
+    <w:p>
+      <w:r>
+        <w:t xml:space="preserve">Det ses at det eksponentielle </w:t>
+      </w:r>
+      <w:proofErr w:type="spellStart"/>
+      <w:r>
+        <w:t>midlings</w:t>
+      </w:r>
+      <w:proofErr w:type="spellEnd"/>
+      <w:r>
+        <w:t xml:space="preserve"> filter minder om et 1. ordens IIR filter (hvilket faktisk også er præcist hvad det er). Dets Z-domæne overføringsfunktion ses da som: </w:t>
+      </w:r>
+    </w:p>
+    <w:p>
+      <w:pPr>
+        <w:jc w:val="center"/>
+      </w:pPr>
+      <w:r>
+        <w:rPr>
+          <w:noProof/>
+          <w:lang w:eastAsia="da-DK"/>
+        </w:rPr>
+        <w:drawing>
+          <wp:inline distT="0" distB="0" distL="0" distR="0" wp14:anchorId="6327898D" wp14:editId="5912270A">
+            <wp:extent cx="1526650" cy="637896"/>
+            <wp:effectExtent l="0" t="0" r="0" b="0"/>
+            <wp:docPr id="27" name="Picture 27"/>
+            <wp:cNvGraphicFramePr>
+              <a:graphicFrameLocks xmlns:a="http://schemas.openxmlformats.org/drawingml/2006/main" noChangeAspect="1"/>
+            </wp:cNvGraphicFramePr>
+            <a:graphic xmlns:a="http://schemas.openxmlformats.org/drawingml/2006/main">
+              <a:graphicData uri="http://schemas.openxmlformats.org/drawingml/2006/picture">
+                <pic:pic xmlns:pic="http://schemas.openxmlformats.org/drawingml/2006/picture">
+                  <pic:nvPicPr>
+                    <pic:cNvPr id="1" name=""/>
+                    <pic:cNvPicPr/>
+                  </pic:nvPicPr>
+                  <pic:blipFill>
+                    <a:blip r:embed="rId25"/>
+                    <a:stretch>
+                      <a:fillRect/>
+                    </a:stretch>
+                  </pic:blipFill>
+                  <pic:spPr>
+                    <a:xfrm>
+                      <a:off x="0" y="0"/>
+                      <a:ext cx="1537342" cy="642363"/>
+                    </a:xfrm>
+                    <a:prstGeom prst="rect">
+                      <a:avLst/>
+                    </a:prstGeom>
+                  </pic:spPr>
+                </pic:pic>
+              </a:graphicData>
+            </a:graphic>
+          </wp:inline>
+        </w:drawing>
+      </w:r>
+    </w:p>
+    <w:p>
+      <w:r>
+        <w:t>Da det kun er et første ordens filter, har den kun én pol ved z = 1-</w:t>
+      </w:r>
+      <w:r>
+        <w:t xml:space="preserve"> </w:t>
+      </w:r>
+      <w:r>
+        <w:t>α</w:t>
+      </w:r>
+      <w:r>
+        <w:t xml:space="preserve">. </w:t>
+      </w:r>
+    </w:p>
+    <w:p>
+      <w:pPr>
+        <w:jc w:val="center"/>
+      </w:pPr>
+      <w:r>
+        <w:rPr>
+          <w:noProof/>
+          <w:lang w:eastAsia="da-DK"/>
+        </w:rPr>
+        <w:lastRenderedPageBreak/>
+        <w:drawing>
+          <wp:inline distT="0" distB="0" distL="0" distR="0" wp14:anchorId="61C91294" wp14:editId="0918DA4D">
+            <wp:extent cx="4182386" cy="1873446"/>
+            <wp:effectExtent l="0" t="0" r="8890" b="0"/>
+            <wp:docPr id="28" name="Picture 28"/>
+            <wp:cNvGraphicFramePr>
+              <a:graphicFrameLocks xmlns:a="http://schemas.openxmlformats.org/drawingml/2006/main" noChangeAspect="1"/>
+            </wp:cNvGraphicFramePr>
+            <a:graphic xmlns:a="http://schemas.openxmlformats.org/drawingml/2006/main">
+              <a:graphicData uri="http://schemas.openxmlformats.org/drawingml/2006/picture">
+                <pic:pic xmlns:pic="http://schemas.openxmlformats.org/drawingml/2006/picture">
+                  <pic:nvPicPr>
+                    <pic:cNvPr id="1" name=""/>
+                    <pic:cNvPicPr/>
+                  </pic:nvPicPr>
+                  <pic:blipFill>
+                    <a:blip r:embed="rId26"/>
+                    <a:stretch>
+                      <a:fillRect/>
+                    </a:stretch>
+                  </pic:blipFill>
+                  <pic:spPr>
+                    <a:xfrm>
+                      <a:off x="0" y="0"/>
+                      <a:ext cx="4201706" cy="1882100"/>
+                    </a:xfrm>
+                    <a:prstGeom prst="rect">
+                      <a:avLst/>
+                    </a:prstGeom>
+                  </pic:spPr>
+                </pic:pic>
+              </a:graphicData>
+            </a:graphic>
+          </wp:inline>
+        </w:drawing>
+      </w:r>
+    </w:p>
+    <w:p>
+      <w:r>
+        <w:t xml:space="preserve">Når </w:t>
+      </w:r>
+      <w:r>
+        <w:t>α</w:t>
+      </w:r>
+      <w:r>
+        <w:t xml:space="preserve"> reduceres, ses det ud fra z=1-</w:t>
+      </w:r>
+      <w:r>
+        <w:t xml:space="preserve"> </w:t>
+      </w:r>
+      <w:r>
+        <w:t>α</w:t>
+      </w:r>
+      <w:r>
+        <w:t xml:space="preserve">, at polen nærmere sig mere og mere enhedscirklen, hvilket betyder en skarpere lavpas filtrering. </w:t>
+      </w:r>
+    </w:p>
+    <w:p>
+      <w:pPr>
+        <w:rPr>
+          <w:rFonts w:eastAsiaTheme="minorEastAsia"/>
+        </w:rPr>
+      </w:pPr>
+      <w:proofErr w:type="gramStart"/>
+      <w:r>
+        <w:t xml:space="preserve">Indsættes </w:t>
+      </w:r>
+      <m:oMath>
+        <m:sSup>
+          <m:sSupPr>
+            <m:ctrlPr>
+              <w:rPr>
+                <w:rFonts w:ascii="Cambria Math" w:hAnsi="Cambria Math"/>
+                <w:i/>
+              </w:rPr>
+            </m:ctrlPr>
+          </m:sSupPr>
+          <m:e>
+            <m:r>
+              <w:rPr>
+                <w:rFonts w:ascii="Cambria Math" w:hAnsi="Cambria Math"/>
+              </w:rPr>
+              <m:t>e</m:t>
+            </m:r>
+          </m:e>
+          <m:sup>
+            <m:r>
+              <w:rPr>
+                <w:rFonts w:ascii="Cambria Math" w:hAnsi="Cambria Math"/>
+              </w:rPr>
+              <m:t>jω</m:t>
+            </m:r>
+          </m:sup>
+        </m:sSup>
+      </m:oMath>
+      <w:r>
+        <w:rPr>
+          <w:rFonts w:eastAsiaTheme="minorEastAsia"/>
+        </w:rPr>
+        <w:t xml:space="preserve"> på</w:t>
+      </w:r>
+      <w:proofErr w:type="gramEnd"/>
+      <w:r>
+        <w:rPr>
+          <w:rFonts w:eastAsiaTheme="minorEastAsia"/>
+        </w:rPr>
+        <w:t xml:space="preserve"> </w:t>
+      </w:r>
+      <w:proofErr w:type="spellStart"/>
+      <w:r>
+        <w:rPr>
+          <w:rFonts w:eastAsiaTheme="minorEastAsia"/>
+        </w:rPr>
+        <w:t>z’s</w:t>
+      </w:r>
+      <w:proofErr w:type="spellEnd"/>
+      <w:r>
+        <w:rPr>
+          <w:rFonts w:eastAsiaTheme="minorEastAsia"/>
+        </w:rPr>
+        <w:t xml:space="preserve"> plads, fås frekvens responset som: </w:t>
+      </w:r>
+    </w:p>
+    <w:p>
+      <w:pPr>
+        <w:jc w:val="center"/>
+      </w:pPr>
+      <w:r>
+        <w:rPr>
+          <w:noProof/>
+          <w:lang w:eastAsia="da-DK"/>
+        </w:rPr>
+        <w:drawing>
+          <wp:inline distT="0" distB="0" distL="0" distR="0" wp14:anchorId="7B7F4380" wp14:editId="151136E6">
+            <wp:extent cx="4444779" cy="746387"/>
+            <wp:effectExtent l="0" t="0" r="0" b="0"/>
+            <wp:docPr id="29" name="Picture 29"/>
+            <wp:cNvGraphicFramePr>
+              <a:graphicFrameLocks xmlns:a="http://schemas.openxmlformats.org/drawingml/2006/main" noChangeAspect="1"/>
+            </wp:cNvGraphicFramePr>
+            <a:graphic xmlns:a="http://schemas.openxmlformats.org/drawingml/2006/main">
+              <a:graphicData uri="http://schemas.openxmlformats.org/drawingml/2006/picture">
+                <pic:pic xmlns:pic="http://schemas.openxmlformats.org/drawingml/2006/picture">
+                  <pic:nvPicPr>
+                    <pic:cNvPr id="1" name=""/>
+                    <pic:cNvPicPr/>
+                  </pic:nvPicPr>
+                  <pic:blipFill>
+                    <a:blip r:embed="rId27"/>
+                    <a:stretch>
+                      <a:fillRect/>
+                    </a:stretch>
+                  </pic:blipFill>
+                  <pic:spPr>
+                    <a:xfrm>
+                      <a:off x="0" y="0"/>
+                      <a:ext cx="4498238" cy="755364"/>
+                    </a:xfrm>
+                    <a:prstGeom prst="rect">
+                      <a:avLst/>
+                    </a:prstGeom>
+                  </pic:spPr>
+                </pic:pic>
+              </a:graphicData>
+            </a:graphic>
+          </wp:inline>
+        </w:drawing>
+      </w:r>
+    </w:p>
+    <w:p>
+      <w:r>
+        <w:t xml:space="preserve">Ønskes </w:t>
+      </w:r>
+      <w:proofErr w:type="spellStart"/>
+      <w:r>
+        <w:t>frekens</w:t>
+      </w:r>
+      <w:proofErr w:type="spellEnd"/>
+      <w:r>
+        <w:t xml:space="preserve"> magnitude responset, fås det som: </w:t>
+      </w:r>
+    </w:p>
+    <w:p>
+      <w:pPr>
+        <w:jc w:val="center"/>
+      </w:pPr>
+      <w:r>
+        <w:rPr>
+          <w:noProof/>
+          <w:lang w:eastAsia="da-DK"/>
+        </w:rPr>
+        <w:drawing>
+          <wp:inline distT="0" distB="0" distL="0" distR="0" wp14:anchorId="167EF287" wp14:editId="7652C9D8">
+            <wp:extent cx="2894275" cy="790059"/>
+            <wp:effectExtent l="0" t="0" r="1905" b="0"/>
+            <wp:docPr id="30" name="Picture 30"/>
+            <wp:cNvGraphicFramePr>
+              <a:graphicFrameLocks xmlns:a="http://schemas.openxmlformats.org/drawingml/2006/main" noChangeAspect="1"/>
+            </wp:cNvGraphicFramePr>
+            <a:graphic xmlns:a="http://schemas.openxmlformats.org/drawingml/2006/main">
+              <a:graphicData uri="http://schemas.openxmlformats.org/drawingml/2006/picture">
+                <pic:pic xmlns:pic="http://schemas.openxmlformats.org/drawingml/2006/picture">
+                  <pic:nvPicPr>
+                    <pic:cNvPr id="1" name=""/>
+                    <pic:cNvPicPr/>
+                  </pic:nvPicPr>
+                  <pic:blipFill>
+                    <a:blip r:embed="rId28"/>
+                    <a:stretch>
+                      <a:fillRect/>
+                    </a:stretch>
+                  </pic:blipFill>
+                  <pic:spPr>
+                    <a:xfrm>
+                      <a:off x="0" y="0"/>
+                      <a:ext cx="2929354" cy="799635"/>
+                    </a:xfrm>
+                    <a:prstGeom prst="rect">
+                      <a:avLst/>
+                    </a:prstGeom>
+                  </pic:spPr>
+                </pic:pic>
+              </a:graphicData>
+            </a:graphic>
+          </wp:inline>
+        </w:drawing>
+      </w:r>
+    </w:p>
+    <w:p>
+      <w:pPr>
+        <w:rPr>
+          <w:rFonts w:eastAsiaTheme="minorEastAsia"/>
+        </w:rPr>
+      </w:pPr>
+      <w:r>
+        <w:t xml:space="preserve">Evalueres frekvensresponset </w:t>
+      </w:r>
+      <w:proofErr w:type="gramStart"/>
+      <w:r>
+        <w:t xml:space="preserve">for </w:t>
+      </w:r>
+      <m:oMath>
+        <m:r>
+          <w:rPr>
+            <w:rFonts w:ascii="Cambria Math" w:hAnsi="Cambria Math"/>
+          </w:rPr>
+          <m:t>0 ≤ω ≤π</m:t>
+        </m:r>
+      </m:oMath>
+      <w:r>
+        <w:rPr>
+          <w:rFonts w:eastAsiaTheme="minorEastAsia"/>
+        </w:rPr>
+        <w:t>,</w:t>
+      </w:r>
+      <w:proofErr w:type="gramEnd"/>
+      <w:r>
+        <w:rPr>
+          <w:rFonts w:eastAsiaTheme="minorEastAsia"/>
+        </w:rPr>
+        <w:t xml:space="preserve"> ses frekvensresponset som: </w:t>
+      </w:r>
+    </w:p>
+    <w:p>
+      <w:pPr>
+        <w:jc w:val="center"/>
+      </w:pPr>
+      <w:r>
+        <w:rPr>
+          <w:noProof/>
+          <w:lang w:eastAsia="da-DK"/>
+        </w:rPr>
+        <w:lastRenderedPageBreak/>
+        <w:drawing>
+          <wp:inline distT="0" distB="0" distL="0" distR="0" wp14:anchorId="75A16AAF" wp14:editId="36AF6A5E">
+            <wp:extent cx="6120130" cy="3592195"/>
+            <wp:effectExtent l="0" t="0" r="0" b="8255"/>
+            <wp:docPr id="31" name="Picture 31"/>
+            <wp:cNvGraphicFramePr>
+              <a:graphicFrameLocks xmlns:a="http://schemas.openxmlformats.org/drawingml/2006/main" noChangeAspect="1"/>
+            </wp:cNvGraphicFramePr>
+            <a:graphic xmlns:a="http://schemas.openxmlformats.org/drawingml/2006/main">
+              <a:graphicData uri="http://schemas.openxmlformats.org/drawingml/2006/picture">
+                <pic:pic xmlns:pic="http://schemas.openxmlformats.org/drawingml/2006/picture">
+                  <pic:nvPicPr>
+                    <pic:cNvPr id="1" name=""/>
+                    <pic:cNvPicPr/>
+                  </pic:nvPicPr>
+                  <pic:blipFill>
+                    <a:blip r:embed="rId29"/>
+                    <a:stretch>
+                      <a:fillRect/>
+                    </a:stretch>
+                  </pic:blipFill>
+                  <pic:spPr>
+                    <a:xfrm>
+                      <a:off x="0" y="0"/>
+                      <a:ext cx="6120130" cy="3592195"/>
+                    </a:xfrm>
+                    <a:prstGeom prst="rect">
+                      <a:avLst/>
+                    </a:prstGeom>
+                  </pic:spPr>
+                </pic:pic>
+              </a:graphicData>
+            </a:graphic>
+          </wp:inline>
+        </w:drawing>
+      </w:r>
+    </w:p>
+    <w:p>
+      <w:r>
+        <w:t xml:space="preserve">Det ses her tydeligt hvordan </w:t>
+      </w:r>
+      <w:r>
+        <w:t>α</w:t>
+      </w:r>
+      <w:r>
+        <w:t xml:space="preserve"> påvirker lavpas filtreringen. </w:t>
+      </w:r>
+    </w:p>
+    <w:p/>
+    <w:p>
+      <w:pPr>
+        <w:rPr>
+          <w:rFonts w:eastAsiaTheme="minorEastAsia"/>
+        </w:rPr>
+      </w:pPr>
+    </w:p>
+    <w:p>
+      <w:pPr>
+        <w:rPr>
+          <w:rFonts w:eastAsiaTheme="minorEastAsia"/>
+        </w:rPr>
+      </w:pPr>
     </w:p>
     <w:p/>
     <w:p/>
     <w:p>
       <w:pPr>
-        <w:pStyle w:val="Overskrift1"/>
+        <w:pStyle w:val="Heading1"/>
+      </w:pPr>
+      <w:r>
+        <w:t xml:space="preserve"> </w:t>
+      </w:r>
+    </w:p>
+    <w:p/>
+    <w:p/>
+    <w:p>
+      <w:pPr>
+        <w:pStyle w:val="Heading1"/>
       </w:pPr>
     </w:p>
     <w:p/>
@@ -39,7 +3341,7 @@
 </file>
 
 <file path=word/styles.xml><?xml version="1.0" encoding="utf-8"?>
-<w:styles xmlns:mc="http://schemas.openxmlformats.org/markup-compatibility/2006" xmlns:r="http://schemas.openxmlformats.org/officeDocument/2006/relationships" xmlns:w="http://schemas.openxmlformats.org/wordprocessingml/2006/main" xmlns:w14="http://schemas.microsoft.com/office/word/2010/wordml" xmlns:w15="http://schemas.microsoft.com/office/word/2012/wordml" xmlns:w16se="http://schemas.microsoft.com/office/word/2015/wordml/symex" mc:Ignorable="w14 w15 w16se">
+<w:styles xmlns:mc="http://schemas.openxmlformats.org/markup-compatibility/2006" xmlns:r="http://schemas.openxmlformats.org/officeDocument/2006/relationships" xmlns:w="http://schemas.openxmlformats.org/wordprocessingml/2006/main" xmlns:w14="http://schemas.microsoft.com/office/word/2010/wordml" xmlns:w15="http://schemas.microsoft.com/office/word/2012/wordml" mc:Ignorable="w14 w15">
   <w:docDefaults>
     <w:rPrDefault>
       <w:rPr>
@@ -432,11 +3734,11 @@
     <w:name w:val="Normal"/>
     <w:qFormat/>
   </w:style>
-  <w:style w:type="paragraph" w:styleId="Overskrift1">
+  <w:style w:type="paragraph" w:styleId="Heading1">
     <w:name w:val="heading 1"/>
     <w:basedOn w:val="Normal"/>
     <w:next w:val="Normal"/>
-    <w:link w:val="Overskrift1Tegn"/>
+    <w:link w:val="Heading1Char"/>
     <w:uiPriority w:val="9"/>
     <w:qFormat/>
     <w:rsid w:val="00B371D0"/>
@@ -453,13 +3755,79 @@
       <w:szCs w:val="32"/>
     </w:rPr>
   </w:style>
-  <w:style w:type="character" w:default="1" w:styleId="Standardskrifttypeiafsnit">
+  <w:style w:type="paragraph" w:styleId="Heading2">
+    <w:name w:val="heading 2"/>
+    <w:basedOn w:val="Normal"/>
+    <w:next w:val="Normal"/>
+    <w:link w:val="Heading2Char"/>
+    <w:uiPriority w:val="9"/>
+    <w:unhideWhenUsed/>
+    <w:qFormat/>
+    <w:rsid w:val="0050749B"/>
+    <w:pPr>
+      <w:keepNext/>
+      <w:keepLines/>
+      <w:spacing w:before="40" w:after="0"/>
+      <w:outlineLvl w:val="1"/>
+    </w:pPr>
+    <w:rPr>
+      <w:rFonts w:asciiTheme="majorHAnsi" w:eastAsiaTheme="majorEastAsia" w:hAnsiTheme="majorHAnsi" w:cstheme="majorBidi"/>
+      <w:color w:val="2E74B5" w:themeColor="accent1" w:themeShade="BF"/>
+      <w:sz w:val="26"/>
+      <w:szCs w:val="26"/>
+    </w:rPr>
+  </w:style>
+  <w:style w:type="paragraph" w:styleId="Heading3">
+    <w:name w:val="heading 3"/>
+    <w:basedOn w:val="Normal"/>
+    <w:next w:val="Normal"/>
+    <w:link w:val="Heading3Char"/>
+    <w:uiPriority w:val="9"/>
+    <w:unhideWhenUsed/>
+    <w:qFormat/>
+    <w:rsid w:val="0050749B"/>
+    <w:pPr>
+      <w:keepNext/>
+      <w:keepLines/>
+      <w:spacing w:before="40" w:after="0"/>
+      <w:outlineLvl w:val="2"/>
+    </w:pPr>
+    <w:rPr>
+      <w:rFonts w:asciiTheme="majorHAnsi" w:eastAsiaTheme="majorEastAsia" w:hAnsiTheme="majorHAnsi" w:cstheme="majorBidi"/>
+      <w:color w:val="1F4D78" w:themeColor="accent1" w:themeShade="7F"/>
+      <w:sz w:val="24"/>
+      <w:szCs w:val="24"/>
+    </w:rPr>
+  </w:style>
+  <w:style w:type="paragraph" w:styleId="Heading4">
+    <w:name w:val="heading 4"/>
+    <w:basedOn w:val="Normal"/>
+    <w:next w:val="Normal"/>
+    <w:link w:val="Heading4Char"/>
+    <w:uiPriority w:val="9"/>
+    <w:unhideWhenUsed/>
+    <w:qFormat/>
+    <w:rsid w:val="0050749B"/>
+    <w:pPr>
+      <w:keepNext/>
+      <w:keepLines/>
+      <w:spacing w:before="40" w:after="0"/>
+      <w:outlineLvl w:val="3"/>
+    </w:pPr>
+    <w:rPr>
+      <w:rFonts w:asciiTheme="majorHAnsi" w:eastAsiaTheme="majorEastAsia" w:hAnsiTheme="majorHAnsi" w:cstheme="majorBidi"/>
+      <w:i/>
+      <w:iCs/>
+      <w:color w:val="2E74B5" w:themeColor="accent1" w:themeShade="BF"/>
+    </w:rPr>
+  </w:style>
+  <w:style w:type="character" w:default="1" w:styleId="DefaultParagraphFont">
     <w:name w:val="Default Paragraph Font"/>
     <w:uiPriority w:val="1"/>
     <w:semiHidden/>
     <w:unhideWhenUsed/>
   </w:style>
-  <w:style w:type="table" w:default="1" w:styleId="Tabel-Normal">
+  <w:style w:type="table" w:default="1" w:styleId="TableNormal">
     <w:name w:val="Normal Table"/>
     <w:uiPriority w:val="99"/>
     <w:semiHidden/>
@@ -474,16 +3842,16 @@
       </w:tblCellMar>
     </w:tblPr>
   </w:style>
-  <w:style w:type="numbering" w:default="1" w:styleId="Ingenoversigt">
+  <w:style w:type="numbering" w:default="1" w:styleId="NoList">
     <w:name w:val="No List"/>
     <w:uiPriority w:val="99"/>
     <w:semiHidden/>
     <w:unhideWhenUsed/>
   </w:style>
-  <w:style w:type="character" w:customStyle="1" w:styleId="Overskrift1Tegn">
-    <w:name w:val="Overskrift 1 Tegn"/>
-    <w:basedOn w:val="Standardskrifttypeiafsnit"/>
-    <w:link w:val="Overskrift1"/>
+  <w:style w:type="character" w:customStyle="1" w:styleId="Heading1Char">
+    <w:name w:val="Heading 1 Char"/>
+    <w:basedOn w:val="DefaultParagraphFont"/>
+    <w:link w:val="Heading1"/>
     <w:uiPriority w:val="9"/>
     <w:rsid w:val="00B371D0"/>
     <w:rPr>
@@ -507,6 +3875,55 @@
       <w:color w:val="000000"/>
       <w:sz w:val="24"/>
       <w:szCs w:val="24"/>
+    </w:rPr>
+  </w:style>
+  <w:style w:type="character" w:customStyle="1" w:styleId="Heading2Char">
+    <w:name w:val="Heading 2 Char"/>
+    <w:basedOn w:val="DefaultParagraphFont"/>
+    <w:link w:val="Heading2"/>
+    <w:uiPriority w:val="9"/>
+    <w:rsid w:val="0050749B"/>
+    <w:rPr>
+      <w:rFonts w:asciiTheme="majorHAnsi" w:eastAsiaTheme="majorEastAsia" w:hAnsiTheme="majorHAnsi" w:cstheme="majorBidi"/>
+      <w:color w:val="2E74B5" w:themeColor="accent1" w:themeShade="BF"/>
+      <w:sz w:val="26"/>
+      <w:szCs w:val="26"/>
+    </w:rPr>
+  </w:style>
+  <w:style w:type="character" w:customStyle="1" w:styleId="Heading3Char">
+    <w:name w:val="Heading 3 Char"/>
+    <w:basedOn w:val="DefaultParagraphFont"/>
+    <w:link w:val="Heading3"/>
+    <w:uiPriority w:val="9"/>
+    <w:rsid w:val="0050749B"/>
+    <w:rPr>
+      <w:rFonts w:asciiTheme="majorHAnsi" w:eastAsiaTheme="majorEastAsia" w:hAnsiTheme="majorHAnsi" w:cstheme="majorBidi"/>
+      <w:color w:val="1F4D78" w:themeColor="accent1" w:themeShade="7F"/>
+      <w:sz w:val="24"/>
+      <w:szCs w:val="24"/>
+    </w:rPr>
+  </w:style>
+  <w:style w:type="character" w:customStyle="1" w:styleId="Heading4Char">
+    <w:name w:val="Heading 4 Char"/>
+    <w:basedOn w:val="DefaultParagraphFont"/>
+    <w:link w:val="Heading4"/>
+    <w:uiPriority w:val="9"/>
+    <w:rsid w:val="0050749B"/>
+    <w:rPr>
+      <w:rFonts w:asciiTheme="majorHAnsi" w:eastAsiaTheme="majorEastAsia" w:hAnsiTheme="majorHAnsi" w:cstheme="majorBidi"/>
+      <w:i/>
+      <w:iCs/>
+      <w:color w:val="2E74B5" w:themeColor="accent1" w:themeShade="BF"/>
+    </w:rPr>
+  </w:style>
+  <w:style w:type="character" w:styleId="PlaceholderText">
+    <w:name w:val="Placeholder Text"/>
+    <w:basedOn w:val="DefaultParagraphFont"/>
+    <w:uiPriority w:val="99"/>
+    <w:semiHidden/>
+    <w:rsid w:val="00BE5A98"/>
+    <w:rPr>
+      <w:color w:val="808080"/>
     </w:rPr>
   </w:style>
 </w:styles>
